--- a/Java OOP/L05PolymorphismExercise/Documentation/05. Java-OOP-Polymorphism-Exercises.docx
+++ b/Java OOP/L05PolymorphismExercise/Documentation/05. Java-OOP-Polymorphism-Exercises.docx
@@ -1,6 +1,6 @@
 
 <file path=word/document.xml><?xml version="1.0" encoding="utf-8"?>
-<w:document xmlns:wpc="http://schemas.microsoft.com/office/word/2010/wordprocessingCanvas" xmlns:cx="http://schemas.microsoft.com/office/drawing/2014/chartex" xmlns:cx1="http://schemas.microsoft.com/office/drawing/2015/9/8/chartex" xmlns:mc="http://schemas.openxmlformats.org/markup-compatibility/2006" xmlns:o="urn:schemas-microsoft-com:office:office" xmlns:r="http://schemas.openxmlformats.org/officeDocument/2006/relationships" xmlns:m="http://schemas.openxmlformats.org/officeDocument/2006/math" xmlns:v="urn:schemas-microsoft-com:vml" xmlns:wp14="http://schemas.microsoft.com/office/word/2010/wordprocessingDrawing" xmlns:wp="http://schemas.openxmlformats.org/drawingml/2006/wordprocessingDrawing" xmlns:w10="urn:schemas-microsoft-com:office:word" xmlns:w="http://schemas.openxmlformats.org/wordprocessingml/2006/main" xmlns:w14="http://schemas.microsoft.com/office/word/2010/wordml" xmlns:w15="http://schemas.microsoft.com/office/word/2012/wordml" xmlns:w16se="http://schemas.microsoft.com/office/word/2015/wordml/symex" xmlns:wpg="http://schemas.microsoft.com/office/word/2010/wordprocessingGroup" xmlns:wpi="http://schemas.microsoft.com/office/word/2010/wordprocessingInk" xmlns:wne="http://schemas.microsoft.com/office/word/2006/wordml" xmlns:wps="http://schemas.microsoft.com/office/word/2010/wordprocessingShape" mc:Ignorable="w14 w15 w16se wp14">
+<w:document xmlns:wpc="http://schemas.microsoft.com/office/word/2010/wordprocessingCanvas" xmlns:cx="http://schemas.microsoft.com/office/drawing/2014/chartex" xmlns:cx1="http://schemas.microsoft.com/office/drawing/2015/9/8/chartex" xmlns:cx2="http://schemas.microsoft.com/office/drawing/2015/10/21/chartex" xmlns:cx3="http://schemas.microsoft.com/office/drawing/2016/5/9/chartex" xmlns:cx4="http://schemas.microsoft.com/office/drawing/2016/5/10/chartex" xmlns:cx5="http://schemas.microsoft.com/office/drawing/2016/5/11/chartex" xmlns:cx6="http://schemas.microsoft.com/office/drawing/2016/5/12/chartex" xmlns:cx7="http://schemas.microsoft.com/office/drawing/2016/5/13/chartex" xmlns:cx8="http://schemas.microsoft.com/office/drawing/2016/5/14/chartex" xmlns:mc="http://schemas.openxmlformats.org/markup-compatibility/2006" xmlns:aink="http://schemas.microsoft.com/office/drawing/2016/ink" xmlns:am3d="http://schemas.microsoft.com/office/drawing/2017/model3d" xmlns:o="urn:schemas-microsoft-com:office:office" xmlns:r="http://schemas.openxmlformats.org/officeDocument/2006/relationships" xmlns:m="http://schemas.openxmlformats.org/officeDocument/2006/math" xmlns:v="urn:schemas-microsoft-com:vml" xmlns:wp14="http://schemas.microsoft.com/office/word/2010/wordprocessingDrawing" xmlns:wp="http://schemas.openxmlformats.org/drawingml/2006/wordprocessingDrawing" xmlns:w10="urn:schemas-microsoft-com:office:word" xmlns:w="http://schemas.openxmlformats.org/wordprocessingml/2006/main" xmlns:w14="http://schemas.microsoft.com/office/word/2010/wordml" xmlns:w15="http://schemas.microsoft.com/office/word/2012/wordml" xmlns:w16cex="http://schemas.microsoft.com/office/word/2018/wordml/cex" xmlns:w16cid="http://schemas.microsoft.com/office/word/2016/wordml/cid" xmlns:w16="http://schemas.microsoft.com/office/word/2018/wordml" xmlns:w16sdtdh="http://schemas.microsoft.com/office/word/2020/wordml/sdtdatahash" xmlns:w16se="http://schemas.microsoft.com/office/word/2015/wordml/symex" xmlns:wpg="http://schemas.microsoft.com/office/word/2010/wordprocessingGroup" xmlns:wpi="http://schemas.microsoft.com/office/word/2010/wordprocessingInk" xmlns:wne="http://schemas.microsoft.com/office/word/2006/wordml" xmlns:wps="http://schemas.microsoft.com/office/word/2010/wordprocessingShape" mc:Ignorable="w14 w15 w16se w16cid w16 w16cex w16sdtdh wp14">
   <w:body>
     <w:p>
       <w:pPr>
@@ -1623,7 +1623,6 @@
                 <w:rFonts w:ascii="Consolas" w:hAnsi="Consolas"/>
                 <w:noProof/>
               </w:rPr>
-              <w:lastRenderedPageBreak/>
               <w:t>Car 30.4 0.4</w:t>
             </w:r>
           </w:p>
@@ -3170,7 +3169,6 @@
           <w:sz w:val="22"/>
           <w:szCs w:val="22"/>
         </w:rPr>
-        <w:lastRenderedPageBreak/>
         <w:t xml:space="preserve">Finally print the </w:t>
       </w:r>
       <w:r>
@@ -4960,14 +4958,12 @@
       <w:r>
         <w:t xml:space="preserve">, </w:t>
       </w:r>
-      <w:proofErr w:type="gramStart"/>
       <w:r>
         <w:rPr>
           <w:b/>
         </w:rPr>
         <w:t>Cat</w:t>
       </w:r>
-      <w:proofErr w:type="gramEnd"/>
       <w:r>
         <w:t xml:space="preserve"> &amp; </w:t>
       </w:r>
@@ -5001,7 +4997,6 @@
         <w:rPr>
           <w:noProof/>
         </w:rPr>
-        <w:lastRenderedPageBreak/>
         <w:drawing>
           <wp:inline distT="0" distB="0" distL="0" distR="0" wp14:anchorId="55F75F5C" wp14:editId="0E1239E5">
             <wp:extent cx="6001317" cy="4152900"/>
@@ -5126,7 +5121,13 @@
         <w:t>{</w:t>
       </w:r>
       <w:r>
-        <w:t>AnimalLivingRegion</w:t>
+        <w:t>Animal</w:t>
+      </w:r>
+      <w:r>
+        <w:tab/>
+      </w:r>
+      <w:r>
+        <w:t>LivingRegion</w:t>
       </w:r>
       <w:r>
         <w:rPr>
@@ -5512,6 +5513,7 @@
           <w:rFonts w:ascii="Consolas" w:hAnsi="Consolas"/>
           <w:b/>
         </w:rPr>
+        <w:lastRenderedPageBreak/>
         <w:t>Cats</w:t>
       </w:r>
       <w:r>
@@ -5964,7 +5966,6 @@
         </w:rPr>
       </w:pPr>
       <w:r>
-        <w:lastRenderedPageBreak/>
         <w:t>Example</w:t>
       </w:r>
     </w:p>
@@ -6116,14 +6117,12 @@
                 <w:lang w:val="bg-BG"/>
               </w:rPr>
             </w:pPr>
-            <w:proofErr w:type="spellStart"/>
             <w:r>
               <w:rPr>
                 <w:rFonts w:ascii="Consolas" w:hAnsi="Consolas"/>
               </w:rPr>
               <w:t>Meowwww</w:t>
             </w:r>
-            <w:proofErr w:type="spellEnd"/>
           </w:p>
           <w:p>
             <w:pPr>
@@ -6340,14 +6339,12 @@
                 <w:lang w:val="bg-BG"/>
               </w:rPr>
             </w:pPr>
-            <w:proofErr w:type="spellStart"/>
             <w:r>
               <w:rPr>
                 <w:rFonts w:ascii="Consolas" w:hAnsi="Consolas"/>
               </w:rPr>
               <w:t>Zs</w:t>
             </w:r>
-            <w:proofErr w:type="spellEnd"/>
           </w:p>
           <w:p>
             <w:pPr>
@@ -6606,21 +6603,7 @@
         <w:rPr>
           <w:rStyle w:val="CodeChar"/>
         </w:rPr>
-        <w:t>{</w:t>
-      </w:r>
-      <w:proofErr w:type="spellStart"/>
-      <w:r>
-        <w:rPr>
-          <w:rStyle w:val="CodeChar"/>
-        </w:rPr>
-        <w:t>commandName</w:t>
-      </w:r>
-      <w:proofErr w:type="spellEnd"/>
-      <w:r>
-        <w:rPr>
-          <w:rStyle w:val="CodeChar"/>
-        </w:rPr>
-        <w:t>} {startIndex} {endIndex}</w:t>
+        <w:t>{commandName} {startIndex} {endIndex}</w:t>
       </w:r>
       <w:r>
         <w:rPr>
@@ -6712,15 +6695,7 @@
         <w:t>(</w:t>
       </w:r>
       <w:r>
-        <w:t xml:space="preserve">i.e.  </w:t>
-      </w:r>
-      <w:proofErr w:type="gramStart"/>
-      <w:r>
-        <w:t>the</w:t>
-      </w:r>
-      <w:proofErr w:type="gramEnd"/>
-      <w:r>
-        <w:t xml:space="preserve"> command is applied on indices starting from </w:t>
+        <w:t xml:space="preserve">i.e.  the command is applied on indices starting from </w:t>
       </w:r>
       <w:r>
         <w:rPr>
@@ -6878,6 +6853,7 @@
         <w:rPr>
           <w:rStyle w:val="CodeChar"/>
         </w:rPr>
+        <w:lastRenderedPageBreak/>
         <w:t>CommandInterface.java</w:t>
       </w:r>
       <w:r>
@@ -7072,7 +7048,6 @@
         <w:br/>
       </w:r>
       <w:r>
-        <w:lastRenderedPageBreak/>
         <w:t xml:space="preserve">the current text will change to </w:t>
       </w:r>
       <w:r>
@@ -7471,11 +7446,7 @@
         <w:t xml:space="preserve"> </w:t>
       </w:r>
       <w:r>
-        <w:t xml:space="preserve">– over </w:t>
-      </w:r>
-      <w:proofErr w:type="gramStart"/>
-      <w:r>
-        <w:t xml:space="preserve">the </w:t>
+        <w:t xml:space="preserve">– over the </w:t>
       </w:r>
       <w:r>
         <w:rPr>
@@ -7483,7 +7454,6 @@
         </w:rPr>
         <w:t>'t'</w:t>
       </w:r>
-      <w:proofErr w:type="gramEnd"/>
       <w:r>
         <w:rPr>
           <w:noProof/>
@@ -7652,21 +7622,7 @@
         <w:rPr>
           <w:rStyle w:val="CodeChar"/>
         </w:rPr>
-        <w:t>{</w:t>
-      </w:r>
-      <w:proofErr w:type="spellStart"/>
-      <w:r>
-        <w:rPr>
-          <w:rStyle w:val="CodeChar"/>
-        </w:rPr>
-        <w:t>commandName</w:t>
-      </w:r>
-      <w:proofErr w:type="spellEnd"/>
-      <w:r>
-        <w:rPr>
-          <w:rStyle w:val="CodeChar"/>
-        </w:rPr>
-        <w:t>} {startIndex} {endIndex}</w:t>
+        <w:t>{commandName} {startIndex} {endIndex}</w:t>
       </w:r>
       <w:r>
         <w:rPr>
@@ -7830,6 +7786,7 @@
         </w:rPr>
       </w:pPr>
       <w:r>
+        <w:lastRenderedPageBreak/>
         <w:t xml:space="preserve">For </w:t>
       </w:r>
       <w:r>
@@ -7848,13 +7805,8 @@
         <w:t>equal to the current number of characte</w:t>
       </w:r>
       <w:r>
-        <w:t>rs in the text, for any command</w:t>
-      </w:r>
-      <w:proofErr w:type="gramStart"/>
-      <w:r>
-        <w:t>:</w:t>
-      </w:r>
-      <w:proofErr w:type="gramEnd"/>
+        <w:t>rs in the text, for any command:</w:t>
+      </w:r>
       <w:r>
         <w:rPr>
           <w:lang w:val="bg-BG"/>
@@ -8045,7 +7997,6 @@
         </w:rPr>
       </w:pPr>
       <w:r>
-        <w:lastRenderedPageBreak/>
         <w:t>Example</w:t>
       </w:r>
     </w:p>
@@ -8711,6 +8662,7 @@
         <w:rPr>
           <w:rStyle w:val="CodeChar"/>
         </w:rPr>
+        <w:lastRenderedPageBreak/>
         <w:t>MultiplicationOperation.java</w:t>
       </w:r>
       <w:r>
@@ -8894,7 +8846,6 @@
         </w:rPr>
       </w:pPr>
       <w:r>
-        <w:lastRenderedPageBreak/>
         <w:t>Your task is to study the provided code and add the following operations:</w:t>
       </w:r>
     </w:p>
@@ -8981,15 +8932,7 @@
         <w:t xml:space="preserve"> </w:t>
       </w:r>
       <w:r>
-        <w:t xml:space="preserve">– </w:t>
-      </w:r>
-      <w:proofErr w:type="gramStart"/>
-      <w:r>
-        <w:t>saves</w:t>
-      </w:r>
-      <w:proofErr w:type="gramEnd"/>
-      <w:r>
-        <w:t xml:space="preserve"> the current result of the calculator to "</w:t>
+        <w:t>– saves the current result of the calculator to "</w:t>
       </w:r>
       <w:r>
         <w:rPr>
@@ -9162,24 +9105,13 @@
         <w:t>2160</w:t>
       </w:r>
       <w:r>
-        <w:t xml:space="preserve">. It can also be used without operations </w:t>
-      </w:r>
-      <w:proofErr w:type="gramStart"/>
-      <w:r>
-        <w:t xml:space="preserve">–  </w:t>
+        <w:t xml:space="preserve">. It can also be used without operations –  </w:t>
       </w:r>
       <w:r>
         <w:rPr>
           <w:rStyle w:val="CodeChar"/>
         </w:rPr>
-        <w:t>3</w:t>
-      </w:r>
-      <w:proofErr w:type="gramEnd"/>
-      <w:r>
-        <w:rPr>
-          <w:rStyle w:val="CodeChar"/>
-        </w:rPr>
-        <w:t xml:space="preserve"> ms 4 mr</w:t>
+        <w:t>3 ms 4 mr</w:t>
       </w:r>
       <w:r>
         <w:rPr>
@@ -9527,7 +9459,6 @@
       <w:r>
         <w:t xml:space="preserve">or </w:t>
       </w:r>
-      <w:proofErr w:type="gramStart"/>
       <w:r>
         <w:rPr>
           <w:rStyle w:val="CodeChar"/>
@@ -9541,11 +9472,7 @@
         <w:t xml:space="preserve"> </w:t>
       </w:r>
       <w:r>
-        <w:t>operations</w:t>
-      </w:r>
-      <w:proofErr w:type="gramEnd"/>
-      <w:r>
-        <w:t>.</w:t>
+        <w:t>operations.</w:t>
       </w:r>
     </w:p>
     <w:p>
@@ -9638,7 +9565,6 @@
                 <w:rStyle w:val="Strong"/>
               </w:rPr>
             </w:pPr>
-            <w:bookmarkStart w:id="0" w:name="_GoBack" w:colFirst="0" w:colLast="1"/>
             <w:r>
               <w:rPr>
                 <w:rStyle w:val="Strong"/>
@@ -9669,7 +9595,6 @@
           </w:p>
         </w:tc>
       </w:tr>
-      <w:bookmarkEnd w:id="0"/>
       <w:tr>
         <w:trPr>
           <w:trHeight w:val="22"/>
@@ -9695,6 +9620,7 @@
               <w:rPr>
                 <w:b w:val="0"/>
               </w:rPr>
+              <w:lastRenderedPageBreak/>
               <w:t>1 * 2 * 3 ms * 4 * mr / 2 end</w:t>
             </w:r>
           </w:p>
@@ -9813,7 +9739,7 @@
 </file>
 
 <file path=word/endnotes.xml><?xml version="1.0" encoding="utf-8"?>
-<w:endnotes xmlns:wpc="http://schemas.microsoft.com/office/word/2010/wordprocessingCanvas" xmlns:cx="http://schemas.microsoft.com/office/drawing/2014/chartex" xmlns:cx1="http://schemas.microsoft.com/office/drawing/2015/9/8/chartex" xmlns:mc="http://schemas.openxmlformats.org/markup-compatibility/2006" xmlns:o="urn:schemas-microsoft-com:office:office" xmlns:r="http://schemas.openxmlformats.org/officeDocument/2006/relationships" xmlns:m="http://schemas.openxmlformats.org/officeDocument/2006/math" xmlns:v="urn:schemas-microsoft-com:vml" xmlns:wp14="http://schemas.microsoft.com/office/word/2010/wordprocessingDrawing" xmlns:wp="http://schemas.openxmlformats.org/drawingml/2006/wordprocessingDrawing" xmlns:w10="urn:schemas-microsoft-com:office:word" xmlns:w="http://schemas.openxmlformats.org/wordprocessingml/2006/main" xmlns:w14="http://schemas.microsoft.com/office/word/2010/wordml" xmlns:w15="http://schemas.microsoft.com/office/word/2012/wordml" xmlns:w16se="http://schemas.microsoft.com/office/word/2015/wordml/symex" xmlns:wpg="http://schemas.microsoft.com/office/word/2010/wordprocessingGroup" xmlns:wpi="http://schemas.microsoft.com/office/word/2010/wordprocessingInk" xmlns:wne="http://schemas.microsoft.com/office/word/2006/wordml" xmlns:wps="http://schemas.microsoft.com/office/word/2010/wordprocessingShape" mc:Ignorable="w14 w15 w16se wp14">
+<w:endnotes xmlns:wpc="http://schemas.microsoft.com/office/word/2010/wordprocessingCanvas" xmlns:cx="http://schemas.microsoft.com/office/drawing/2014/chartex" xmlns:cx1="http://schemas.microsoft.com/office/drawing/2015/9/8/chartex" xmlns:cx2="http://schemas.microsoft.com/office/drawing/2015/10/21/chartex" xmlns:cx3="http://schemas.microsoft.com/office/drawing/2016/5/9/chartex" xmlns:cx4="http://schemas.microsoft.com/office/drawing/2016/5/10/chartex" xmlns:cx5="http://schemas.microsoft.com/office/drawing/2016/5/11/chartex" xmlns:cx6="http://schemas.microsoft.com/office/drawing/2016/5/12/chartex" xmlns:cx7="http://schemas.microsoft.com/office/drawing/2016/5/13/chartex" xmlns:cx8="http://schemas.microsoft.com/office/drawing/2016/5/14/chartex" xmlns:mc="http://schemas.openxmlformats.org/markup-compatibility/2006" xmlns:aink="http://schemas.microsoft.com/office/drawing/2016/ink" xmlns:am3d="http://schemas.microsoft.com/office/drawing/2017/model3d" xmlns:o="urn:schemas-microsoft-com:office:office" xmlns:r="http://schemas.openxmlformats.org/officeDocument/2006/relationships" xmlns:m="http://schemas.openxmlformats.org/officeDocument/2006/math" xmlns:v="urn:schemas-microsoft-com:vml" xmlns:wp14="http://schemas.microsoft.com/office/word/2010/wordprocessingDrawing" xmlns:wp="http://schemas.openxmlformats.org/drawingml/2006/wordprocessingDrawing" xmlns:w10="urn:schemas-microsoft-com:office:word" xmlns:w="http://schemas.openxmlformats.org/wordprocessingml/2006/main" xmlns:w14="http://schemas.microsoft.com/office/word/2010/wordml" xmlns:w15="http://schemas.microsoft.com/office/word/2012/wordml" xmlns:w16cex="http://schemas.microsoft.com/office/word/2018/wordml/cex" xmlns:w16cid="http://schemas.microsoft.com/office/word/2016/wordml/cid" xmlns:w16="http://schemas.microsoft.com/office/word/2018/wordml" xmlns:w16sdtdh="http://schemas.microsoft.com/office/word/2020/wordml/sdtdatahash" xmlns:w16se="http://schemas.microsoft.com/office/word/2015/wordml/symex" xmlns:wpg="http://schemas.microsoft.com/office/word/2010/wordprocessingGroup" xmlns:wpi="http://schemas.microsoft.com/office/word/2010/wordprocessingInk" xmlns:wne="http://schemas.microsoft.com/office/word/2006/wordml" xmlns:wps="http://schemas.microsoft.com/office/word/2010/wordprocessingShape" mc:Ignorable="w14 w15 w16se w16cid w16 w16cex w16sdtdh wp14">
   <w:endnote w:type="separator" w:id="-1">
     <w:p>
       <w:pPr>
@@ -9838,7 +9764,7 @@
 </file>
 
 <file path=word/footer1.xml><?xml version="1.0" encoding="utf-8"?>
-<w:ftr xmlns:wpc="http://schemas.microsoft.com/office/word/2010/wordprocessingCanvas" xmlns:cx="http://schemas.microsoft.com/office/drawing/2014/chartex" xmlns:cx1="http://schemas.microsoft.com/office/drawing/2015/9/8/chartex" xmlns:mc="http://schemas.openxmlformats.org/markup-compatibility/2006" xmlns:o="urn:schemas-microsoft-com:office:office" xmlns:r="http://schemas.openxmlformats.org/officeDocument/2006/relationships" xmlns:m="http://schemas.openxmlformats.org/officeDocument/2006/math" xmlns:v="urn:schemas-microsoft-com:vml" xmlns:wp14="http://schemas.microsoft.com/office/word/2010/wordprocessingDrawing" xmlns:wp="http://schemas.openxmlformats.org/drawingml/2006/wordprocessingDrawing" xmlns:w10="urn:schemas-microsoft-com:office:word" xmlns:w="http://schemas.openxmlformats.org/wordprocessingml/2006/main" xmlns:w14="http://schemas.microsoft.com/office/word/2010/wordml" xmlns:w15="http://schemas.microsoft.com/office/word/2012/wordml" xmlns:w16se="http://schemas.microsoft.com/office/word/2015/wordml/symex" xmlns:wpg="http://schemas.microsoft.com/office/word/2010/wordprocessingGroup" xmlns:wpi="http://schemas.microsoft.com/office/word/2010/wordprocessingInk" xmlns:wne="http://schemas.microsoft.com/office/word/2006/wordml" xmlns:wps="http://schemas.microsoft.com/office/word/2010/wordprocessingShape" mc:Ignorable="w14 w15 w16se wp14">
+<w:ftr xmlns:wpc="http://schemas.microsoft.com/office/word/2010/wordprocessingCanvas" xmlns:cx="http://schemas.microsoft.com/office/drawing/2014/chartex" xmlns:cx1="http://schemas.microsoft.com/office/drawing/2015/9/8/chartex" xmlns:cx2="http://schemas.microsoft.com/office/drawing/2015/10/21/chartex" xmlns:cx3="http://schemas.microsoft.com/office/drawing/2016/5/9/chartex" xmlns:cx4="http://schemas.microsoft.com/office/drawing/2016/5/10/chartex" xmlns:cx5="http://schemas.microsoft.com/office/drawing/2016/5/11/chartex" xmlns:cx6="http://schemas.microsoft.com/office/drawing/2016/5/12/chartex" xmlns:cx7="http://schemas.microsoft.com/office/drawing/2016/5/13/chartex" xmlns:cx8="http://schemas.microsoft.com/office/drawing/2016/5/14/chartex" xmlns:mc="http://schemas.openxmlformats.org/markup-compatibility/2006" xmlns:aink="http://schemas.microsoft.com/office/drawing/2016/ink" xmlns:am3d="http://schemas.microsoft.com/office/drawing/2017/model3d" xmlns:o="urn:schemas-microsoft-com:office:office" xmlns:r="http://schemas.openxmlformats.org/officeDocument/2006/relationships" xmlns:m="http://schemas.openxmlformats.org/officeDocument/2006/math" xmlns:v="urn:schemas-microsoft-com:vml" xmlns:wp14="http://schemas.microsoft.com/office/word/2010/wordprocessingDrawing" xmlns:wp="http://schemas.openxmlformats.org/drawingml/2006/wordprocessingDrawing" xmlns:w10="urn:schemas-microsoft-com:office:word" xmlns:w="http://schemas.openxmlformats.org/wordprocessingml/2006/main" xmlns:w14="http://schemas.microsoft.com/office/word/2010/wordml" xmlns:w15="http://schemas.microsoft.com/office/word/2012/wordml" xmlns:w16cex="http://schemas.microsoft.com/office/word/2018/wordml/cex" xmlns:w16cid="http://schemas.microsoft.com/office/word/2016/wordml/cid" xmlns:w16="http://schemas.microsoft.com/office/word/2018/wordml" xmlns:w16sdtdh="http://schemas.microsoft.com/office/word/2020/wordml/sdtdatahash" xmlns:w16se="http://schemas.microsoft.com/office/word/2015/wordml/symex" xmlns:wpg="http://schemas.microsoft.com/office/word/2010/wordprocessingGroup" xmlns:wpi="http://schemas.microsoft.com/office/word/2010/wordprocessingInk" xmlns:wne="http://schemas.microsoft.com/office/word/2006/wordml" xmlns:wps="http://schemas.microsoft.com/office/word/2010/wordprocessingShape" mc:Ignorable="w14 w15 w16se w16cid w16 w16cex w16sdtdh wp14">
   <w:p>
     <w:pPr>
       <w:pStyle w:val="Footer"/>
@@ -9847,1570 +9773,724 @@
       <w:rPr>
         <w:noProof/>
       </w:rPr>
-      <mc:AlternateContent>
-        <mc:Choice Requires="wps">
-          <w:drawing>
-            <wp:anchor distT="0" distB="0" distL="114300" distR="114300" simplePos="0" relativeHeight="251660288" behindDoc="0" locked="0" layoutInCell="1" allowOverlap="1" wp14:anchorId="41B1E642" wp14:editId="0A37DD85">
-              <wp:simplePos x="0" y="0"/>
-              <wp:positionH relativeFrom="column">
-                <wp:posOffset>1395095</wp:posOffset>
-              </wp:positionH>
-              <wp:positionV relativeFrom="paragraph">
-                <wp:posOffset>356177</wp:posOffset>
-              </wp:positionV>
-              <wp:extent cx="509954" cy="165388"/>
-              <wp:effectExtent l="0" t="0" r="4445" b="6350"/>
-              <wp:wrapNone/>
-              <wp:docPr id="6" name="Text Box 6"/>
-              <wp:cNvGraphicFramePr/>
-              <a:graphic xmlns:a="http://schemas.openxmlformats.org/drawingml/2006/main">
-                <a:graphicData uri="http://schemas.microsoft.com/office/word/2010/wordprocessingShape">
-                  <wps:wsp>
-                    <wps:cNvSpPr txBox="1"/>
-                    <wps:spPr>
-                      <a:xfrm>
-                        <a:off x="0" y="0"/>
-                        <a:ext cx="509954" cy="165388"/>
-                      </a:xfrm>
-                      <a:prstGeom prst="rect">
-                        <a:avLst/>
-                      </a:prstGeom>
-                      <a:noFill/>
-                      <a:ln w="6350">
-                        <a:noFill/>
-                      </a:ln>
-                      <a:effectLst/>
-                    </wps:spPr>
-                    <wps:style>
-                      <a:lnRef idx="0">
-                        <a:schemeClr val="accent1"/>
-                      </a:lnRef>
-                      <a:fillRef idx="0">
-                        <a:schemeClr val="accent1"/>
-                      </a:fillRef>
-                      <a:effectRef idx="0">
-                        <a:schemeClr val="accent1"/>
-                      </a:effectRef>
-                      <a:fontRef idx="minor">
-                        <a:schemeClr val="dk1"/>
-                      </a:fontRef>
-                    </wps:style>
-                    <wps:txbx>
-                      <w:txbxContent>
-                        <w:p>
-                          <w:pPr>
-                            <w:spacing w:before="0" w:after="0" w:line="240" w:lineRule="auto"/>
-                            <w:rPr>
-                              <w:sz w:val="17"/>
-                              <w:szCs w:val="17"/>
-                            </w:rPr>
-                          </w:pPr>
-                          <w:r>
-                            <w:rPr>
-                              <w:sz w:val="17"/>
-                              <w:szCs w:val="17"/>
-                            </w:rPr>
-                            <w:t>Follow us:</w:t>
-                          </w:r>
-                        </w:p>
-                      </w:txbxContent>
-                    </wps:txbx>
-                    <wps:bodyPr rot="0" spcFirstLastPara="0" vertOverflow="overflow" horzOverflow="overflow" vert="horz" wrap="square" lIns="18000" tIns="0" rIns="0" bIns="0" numCol="1" spcCol="0" rtlCol="0" fromWordArt="0" anchor="ctr" anchorCtr="0" forceAA="0" compatLnSpc="1">
-                      <a:prstTxWarp prst="textNoShape">
-                        <a:avLst/>
-                      </a:prstTxWarp>
-                      <a:noAutofit/>
-                    </wps:bodyPr>
-                  </wps:wsp>
-                </a:graphicData>
-              </a:graphic>
-              <wp14:sizeRelH relativeFrom="page">
-                <wp14:pctWidth>0</wp14:pctWidth>
-              </wp14:sizeRelH>
-              <wp14:sizeRelV relativeFrom="page">
-                <wp14:pctHeight>0</wp14:pctHeight>
-              </wp14:sizeRelV>
-            </wp:anchor>
-          </w:drawing>
-        </mc:Choice>
-        <mc:Fallback>
-          <w:pict>
-            <v:shapetype w14:anchorId="41B1E642" id="_x0000_t202" coordsize="21600,21600" o:spt="202" path="m,l,21600r21600,l21600,xe">
-              <v:stroke joinstyle="miter"/>
-              <v:path gradientshapeok="t" o:connecttype="rect"/>
-            </v:shapetype>
-            <v:shape id="Text Box 6" o:spid="_x0000_s1026" type="#_x0000_t202" style="position:absolute;margin-left:109.85pt;margin-top:28.05pt;width:40.15pt;height:13pt;z-index:251660288;visibility:visible;mso-wrap-style:square;mso-width-percent:0;mso-height-percent:0;mso-wrap-distance-left:9pt;mso-wrap-distance-top:0;mso-wrap-distance-right:9pt;mso-wrap-distance-bottom:0;mso-position-horizontal:absolute;mso-position-horizontal-relative:text;mso-position-vertical:absolute;mso-position-vertical-relative:text;mso-width-percent:0;mso-height-percent:0;mso-width-relative:page;mso-height-relative:page;v-text-anchor:middle" o:gfxdata="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" filled="f" stroked="f" strokeweight=".5pt">
-              <v:textbox inset=".5mm,0,0,0">
-                <w:txbxContent>
-                  <w:p>
-                    <w:pPr>
-                      <w:spacing w:before="0" w:after="0" w:line="240" w:lineRule="auto"/>
-                      <w:rPr>
-                        <w:sz w:val="17"/>
-                        <w:szCs w:val="17"/>
-                      </w:rPr>
-                    </w:pPr>
-                    <w:r>
-                      <w:rPr>
-                        <w:sz w:val="17"/>
-                        <w:szCs w:val="17"/>
-                      </w:rPr>
-                      <w:t>Follow us:</w:t>
-                    </w:r>
-                  </w:p>
-                </w:txbxContent>
-              </v:textbox>
-            </v:shape>
-          </w:pict>
-        </mc:Fallback>
-      </mc:AlternateContent>
+      <w:pict w14:anchorId="6F339B07">
+        <v:shapetype id="_x0000_t202" coordsize="21600,21600" o:spt="202" path="m,l,21600r21600,l21600,xe">
+          <v:stroke joinstyle="miter"/>
+          <v:path gradientshapeok="t" o:connecttype="rect"/>
+        </v:shapetype>
+        <v:shape id="Text Box 6" o:spid="_x0000_s1028" type="#_x0000_t202" style="position:absolute;margin-left:109.85pt;margin-top:28.05pt;width:40.15pt;height:13pt;z-index:251660288;visibility:visible;mso-wrap-style:square;mso-width-percent:0;mso-height-percent:0;mso-wrap-distance-left:9pt;mso-wrap-distance-top:0;mso-wrap-distance-right:9pt;mso-wrap-distance-bottom:0;mso-position-horizontal:absolute;mso-position-horizontal-relative:text;mso-position-vertical:absolute;mso-position-vertical-relative:text;mso-width-percent:0;mso-height-percent:0;mso-width-relative:page;mso-height-relative:page;v-text-anchor:middle" o:gfxdata="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" filled="f" stroked="f" strokeweight=".5pt">
+          <v:textbox inset=".5mm,0,0,0">
+            <w:txbxContent>
+              <w:p>
+                <w:pPr>
+                  <w:spacing w:before="0" w:after="0" w:line="240" w:lineRule="auto"/>
+                  <w:rPr>
+                    <w:sz w:val="17"/>
+                    <w:szCs w:val="17"/>
+                  </w:rPr>
+                </w:pPr>
+                <w:r>
+                  <w:rPr>
+                    <w:sz w:val="17"/>
+                    <w:szCs w:val="17"/>
+                  </w:rPr>
+                  <w:t>Follow us:</w:t>
+                </w:r>
+              </w:p>
+            </w:txbxContent>
+          </v:textbox>
+        </v:shape>
+      </w:pict>
     </w:r>
     <w:r>
       <w:rPr>
         <w:noProof/>
       </w:rPr>
-      <mc:AlternateContent>
-        <mc:Choice Requires="wps">
-          <w:drawing>
-            <wp:anchor distT="0" distB="0" distL="114300" distR="114300" simplePos="0" relativeHeight="251657216" behindDoc="0" locked="0" layoutInCell="1" allowOverlap="1" wp14:anchorId="2074F399" wp14:editId="0E74DC82">
-              <wp:simplePos x="0" y="0"/>
-              <wp:positionH relativeFrom="column">
-                <wp:posOffset>1384252</wp:posOffset>
-              </wp:positionH>
-              <wp:positionV relativeFrom="paragraph">
-                <wp:posOffset>88753</wp:posOffset>
-              </wp:positionV>
-              <wp:extent cx="5225024" cy="513715"/>
-              <wp:effectExtent l="0" t="0" r="0" b="635"/>
-              <wp:wrapNone/>
-              <wp:docPr id="16" name="Text Box 16"/>
-              <wp:cNvGraphicFramePr>
-                <a:graphicFrameLocks xmlns:a="http://schemas.openxmlformats.org/drawingml/2006/main"/>
-              </wp:cNvGraphicFramePr>
-              <a:graphic xmlns:a="http://schemas.openxmlformats.org/drawingml/2006/main">
-                <a:graphicData uri="http://schemas.microsoft.com/office/word/2010/wordprocessingShape">
-                  <wps:wsp>
-                    <wps:cNvSpPr txBox="1">
-                      <a:spLocks noChangeArrowheads="1"/>
-                    </wps:cNvSpPr>
-                    <wps:spPr bwMode="auto">
-                      <a:xfrm>
-                        <a:off x="0" y="0"/>
-                        <a:ext cx="5225024" cy="513715"/>
-                      </a:xfrm>
-                      <a:prstGeom prst="rect">
-                        <a:avLst/>
-                      </a:prstGeom>
-                      <a:noFill/>
-                      <a:ln w="9525">
-                        <a:noFill/>
-                        <a:miter lim="800000"/>
-                        <a:headEnd/>
-                        <a:tailEnd/>
-                      </a:ln>
-                    </wps:spPr>
-                    <wps:txbx>
-                      <w:txbxContent>
-                        <w:p>
-                          <w:pPr>
-                            <w:spacing w:before="40" w:after="100" w:line="240" w:lineRule="auto"/>
-                            <w:rPr>
-                              <w:sz w:val="17"/>
-                              <w:szCs w:val="17"/>
-                            </w:rPr>
-                          </w:pPr>
-                          <w:bookmarkStart w:id="1" w:name="_Hlk24191091"/>
-                          <w:r>
-                            <w:rPr>
-                              <w:sz w:val="17"/>
-                              <w:szCs w:val="17"/>
-                            </w:rPr>
-                            <w:t xml:space="preserve">© </w:t>
-                          </w:r>
-                          <w:proofErr w:type="spellStart"/>
-                          <w:r>
-                            <w:rPr>
-                              <w:sz w:val="17"/>
-                              <w:szCs w:val="17"/>
-                            </w:rPr>
-                            <w:t>SoftUni</w:t>
-                          </w:r>
-                          <w:proofErr w:type="spellEnd"/>
-                          <w:r>
-                            <w:rPr>
-                              <w:sz w:val="17"/>
-                              <w:szCs w:val="17"/>
-                            </w:rPr>
-                            <w:t xml:space="preserve"> – </w:t>
-                          </w:r>
-                          <w:hyperlink r:id="rId1" w:history="1">
-                            <w:r>
-                              <w:rPr>
-                                <w:rStyle w:val="Hyperlink"/>
-                                <w:sz w:val="17"/>
-                                <w:szCs w:val="17"/>
-                              </w:rPr>
-                              <w:t>about.softuni.bg</w:t>
-                            </w:r>
-                          </w:hyperlink>
-                          <w:r>
-                            <w:rPr>
-                              <w:sz w:val="17"/>
-                              <w:szCs w:val="17"/>
-                            </w:rPr>
-                            <w:t xml:space="preserve">. </w:t>
-                          </w:r>
-                          <w:r>
-                            <w:rPr>
-                              <w:sz w:val="17"/>
-                              <w:szCs w:val="17"/>
-                            </w:rPr>
-                            <w:t xml:space="preserve">Copyrighted document. Unauthorized </w:t>
-                          </w:r>
-                          <w:r>
-                            <w:rPr>
-                              <w:sz w:val="17"/>
-                              <w:szCs w:val="17"/>
-                            </w:rPr>
-                            <w:t>copy</w:t>
-                          </w:r>
-                          <w:r>
-                            <w:rPr>
-                              <w:sz w:val="17"/>
-                              <w:szCs w:val="17"/>
-                            </w:rPr>
-                            <w:t>,</w:t>
-                          </w:r>
-                          <w:r>
-                            <w:rPr>
-                              <w:sz w:val="17"/>
-                              <w:szCs w:val="17"/>
-                            </w:rPr>
-                            <w:t xml:space="preserve"> </w:t>
-                          </w:r>
-                          <w:r>
-                            <w:rPr>
-                              <w:sz w:val="17"/>
-                              <w:szCs w:val="17"/>
-                            </w:rPr>
-                            <w:t>reproduc</w:t>
-                          </w:r>
-                          <w:r>
-                            <w:rPr>
-                              <w:sz w:val="17"/>
-                              <w:szCs w:val="17"/>
-                            </w:rPr>
-                            <w:t>tion</w:t>
-                          </w:r>
-                          <w:r>
-                            <w:rPr>
-                              <w:sz w:val="17"/>
-                              <w:szCs w:val="17"/>
-                            </w:rPr>
-                            <w:t xml:space="preserve"> </w:t>
-                          </w:r>
-                          <w:r>
-                            <w:rPr>
-                              <w:sz w:val="17"/>
-                              <w:szCs w:val="17"/>
-                            </w:rPr>
-                            <w:t xml:space="preserve">or use </w:t>
-                          </w:r>
-                          <w:r>
-                            <w:rPr>
-                              <w:sz w:val="17"/>
-                              <w:szCs w:val="17"/>
-                            </w:rPr>
-                            <w:t xml:space="preserve">is </w:t>
-                          </w:r>
-                          <w:r>
-                            <w:rPr>
-                              <w:sz w:val="17"/>
-                              <w:szCs w:val="17"/>
-                            </w:rPr>
-                            <w:t xml:space="preserve">not </w:t>
-                          </w:r>
-                          <w:r>
-                            <w:rPr>
-                              <w:sz w:val="17"/>
-                              <w:szCs w:val="17"/>
-                            </w:rPr>
-                            <w:t>permitted</w:t>
-                          </w:r>
-                          <w:r>
-                            <w:rPr>
-                              <w:sz w:val="17"/>
-                              <w:szCs w:val="17"/>
-                            </w:rPr>
-                            <w:t>.</w:t>
-                          </w:r>
-                        </w:p>
-                        <w:bookmarkEnd w:id="1"/>
-                        <w:p>
-                          <w:pPr>
-                            <w:spacing w:line="240" w:lineRule="auto"/>
-                            <w:ind w:left="567" w:firstLine="284"/>
-                            <w:rPr>
-                              <w:sz w:val="18"/>
-                              <w:szCs w:val="18"/>
-                            </w:rPr>
-                          </w:pPr>
-                          <w:r>
-                            <w:rPr>
-                              <w:noProof/>
-                              <w:sz w:val="18"/>
-                              <w:szCs w:val="18"/>
-                            </w:rPr>
-                            <w:drawing>
-                              <wp:inline distT="0" distB="0" distL="0" distR="0" wp14:anchorId="53621E41" wp14:editId="3BF595D6">
-                                <wp:extent cx="180000" cy="180000"/>
-                                <wp:effectExtent l="0" t="0" r="0" b="0"/>
-                                <wp:docPr id="3" name="Picture 3">
-                                  <a:hlinkClick xmlns:a="http://schemas.openxmlformats.org/drawingml/2006/main" r:id="rId2"/>
-                                </wp:docPr>
-                                <wp:cNvGraphicFramePr>
-                                  <a:graphicFrameLocks xmlns:a="http://schemas.openxmlformats.org/drawingml/2006/main" noChangeAspect="1"/>
-                                </wp:cNvGraphicFramePr>
-                                <a:graphic xmlns:a="http://schemas.openxmlformats.org/drawingml/2006/main">
-                                  <a:graphicData uri="http://schemas.openxmlformats.org/drawingml/2006/picture">
-                                    <pic:pic xmlns:pic="http://schemas.openxmlformats.org/drawingml/2006/picture">
-                                      <pic:nvPicPr>
-                                        <pic:cNvPr id="3" name="Picture 3">
-                                          <a:hlinkClick r:id="rId2"/>
-                                        </pic:cNvPr>
-                                        <pic:cNvPicPr>
-                                          <a:picLocks noChangeAspect="1" noChangeArrowheads="1"/>
-                                        </pic:cNvPicPr>
-                                      </pic:nvPicPr>
-                                      <pic:blipFill>
-                                        <a:blip r:embed="rId3">
-                                          <a:extLst>
-                                            <a:ext uri="{28A0092B-C50C-407E-A947-70E740481C1C}">
-                                              <a14:useLocalDpi xmlns:a14="http://schemas.microsoft.com/office/drawing/2010/main" val="0"/>
-                                            </a:ext>
-                                          </a:extLst>
-                                        </a:blip>
-                                        <a:stretch>
-                                          <a:fillRect/>
-                                        </a:stretch>
-                                      </pic:blipFill>
-                                      <pic:spPr bwMode="auto">
-                                        <a:xfrm>
-                                          <a:off x="0" y="0"/>
-                                          <a:ext cx="180000" cy="180000"/>
-                                        </a:xfrm>
-                                        <a:prstGeom prst="rect">
-                                          <a:avLst/>
-                                        </a:prstGeom>
-                                        <a:noFill/>
-                                        <a:ln>
-                                          <a:noFill/>
-                                        </a:ln>
-                                      </pic:spPr>
-                                    </pic:pic>
-                                  </a:graphicData>
-                                </a:graphic>
-                              </wp:inline>
-                            </w:drawing>
-                          </w:r>
-                          <w:r>
-                            <w:rPr>
-                              <w:sz w:val="18"/>
-                              <w:szCs w:val="18"/>
-                              <w:lang w:val="bg-BG"/>
-                            </w:rPr>
-                            <w:t xml:space="preserve">   </w:t>
-                          </w:r>
-                          <w:r>
-                            <w:rPr>
-                              <w:noProof/>
-                              <w:sz w:val="18"/>
-                              <w:szCs w:val="18"/>
-                            </w:rPr>
-                            <w:drawing>
-                              <wp:inline distT="0" distB="0" distL="0" distR="0" wp14:anchorId="64E29E7A" wp14:editId="1BD0FFE4">
-                                <wp:extent cx="180000" cy="180000"/>
-                                <wp:effectExtent l="0" t="0" r="0" b="0"/>
-                                <wp:docPr id="2" name="Picture 2">
-                                  <a:hlinkClick xmlns:a="http://schemas.openxmlformats.org/drawingml/2006/main" r:id="rId4"/>
-                                </wp:docPr>
-                                <wp:cNvGraphicFramePr>
-                                  <a:graphicFrameLocks xmlns:a="http://schemas.openxmlformats.org/drawingml/2006/main" noChangeAspect="1"/>
-                                </wp:cNvGraphicFramePr>
-                                <a:graphic xmlns:a="http://schemas.openxmlformats.org/drawingml/2006/main">
-                                  <a:graphicData uri="http://schemas.openxmlformats.org/drawingml/2006/picture">
-                                    <pic:pic xmlns:pic="http://schemas.openxmlformats.org/drawingml/2006/picture">
-                                      <pic:nvPicPr>
-                                        <pic:cNvPr id="2" name="Picture 2">
-                                          <a:hlinkClick r:id="rId4"/>
-                                        </pic:cNvPr>
-                                        <pic:cNvPicPr>
-                                          <a:picLocks noChangeAspect="1" noChangeArrowheads="1"/>
-                                        </pic:cNvPicPr>
-                                      </pic:nvPicPr>
-                                      <pic:blipFill>
-                                        <a:blip r:embed="rId5">
-                                          <a:extLst>
-                                            <a:ext uri="{28A0092B-C50C-407E-A947-70E740481C1C}">
-                                              <a14:useLocalDpi xmlns:a14="http://schemas.microsoft.com/office/drawing/2010/main" val="0"/>
-                                            </a:ext>
-                                          </a:extLst>
-                                        </a:blip>
-                                        <a:stretch>
-                                          <a:fillRect/>
-                                        </a:stretch>
-                                      </pic:blipFill>
-                                      <pic:spPr bwMode="auto">
-                                        <a:xfrm>
-                                          <a:off x="0" y="0"/>
-                                          <a:ext cx="180000" cy="180000"/>
-                                        </a:xfrm>
-                                        <a:prstGeom prst="rect">
-                                          <a:avLst/>
-                                        </a:prstGeom>
-                                        <a:noFill/>
-                                        <a:ln>
-                                          <a:noFill/>
-                                        </a:ln>
-                                      </pic:spPr>
-                                    </pic:pic>
-                                  </a:graphicData>
-                                </a:graphic>
-                              </wp:inline>
-                            </w:drawing>
-                          </w:r>
-                          <w:r>
-                            <w:rPr>
-                              <w:sz w:val="18"/>
-                              <w:szCs w:val="18"/>
-                              <w:lang w:val="bg-BG"/>
-                            </w:rPr>
-                            <w:t xml:space="preserve">   </w:t>
-                          </w:r>
-                          <w:r>
-                            <w:rPr>
-                              <w:noProof/>
-                              <w:sz w:val="18"/>
-                              <w:szCs w:val="18"/>
-                            </w:rPr>
-                            <w:drawing>
-                              <wp:inline distT="0" distB="0" distL="0" distR="0" wp14:anchorId="293C9B17" wp14:editId="373E17EF">
-                                <wp:extent cx="180000" cy="180000"/>
-                                <wp:effectExtent l="0" t="0" r="0" b="0"/>
-                                <wp:docPr id="5" name="Picture 5" title="Software University @ Facebook">
-                                  <a:hlinkClick xmlns:a="http://schemas.openxmlformats.org/drawingml/2006/main" r:id="rId6"/>
-                                </wp:docPr>
-                                <wp:cNvGraphicFramePr>
-                                  <a:graphicFrameLocks xmlns:a="http://schemas.openxmlformats.org/drawingml/2006/main" noChangeAspect="1"/>
-                                </wp:cNvGraphicFramePr>
-                                <a:graphic xmlns:a="http://schemas.openxmlformats.org/drawingml/2006/main">
-                                  <a:graphicData uri="http://schemas.openxmlformats.org/drawingml/2006/picture">
-                                    <pic:pic xmlns:pic="http://schemas.openxmlformats.org/drawingml/2006/picture">
-                                      <pic:nvPicPr>
-                                        <pic:cNvPr id="5" name="Picture 5" title="Software University @ Facebook">
-                                          <a:hlinkClick r:id="rId6"/>
-                                        </pic:cNvPr>
-                                        <pic:cNvPicPr/>
-                                      </pic:nvPicPr>
-                                      <pic:blipFill>
-                                        <a:blip r:embed="rId7"/>
-                                        <a:stretch>
-                                          <a:fillRect/>
-                                        </a:stretch>
-                                      </pic:blipFill>
-                                      <pic:spPr>
-                                        <a:xfrm>
-                                          <a:off x="0" y="0"/>
-                                          <a:ext cx="180000" cy="180000"/>
-                                        </a:xfrm>
-                                        <a:prstGeom prst="rect">
-                                          <a:avLst/>
-                                        </a:prstGeom>
-                                      </pic:spPr>
-                                    </pic:pic>
-                                  </a:graphicData>
-                                </a:graphic>
-                              </wp:inline>
-                            </w:drawing>
-                          </w:r>
-                          <w:r>
-                            <w:rPr>
-                              <w:sz w:val="18"/>
-                              <w:szCs w:val="18"/>
-                            </w:rPr>
-                            <w:t xml:space="preserve">   </w:t>
-                          </w:r>
-                          <w:r>
-                            <w:rPr>
-                              <w:noProof/>
-                              <w:sz w:val="18"/>
-                              <w:szCs w:val="18"/>
-                            </w:rPr>
-                            <w:drawing>
-                              <wp:inline distT="0" distB="0" distL="0" distR="0" wp14:anchorId="75BE9FD2" wp14:editId="14C27CD2">
-                                <wp:extent cx="180000" cy="180000"/>
-                                <wp:effectExtent l="0" t="0" r="0" b="0"/>
-                                <wp:docPr id="20" name="Picture 20">
-                                  <a:hlinkClick xmlns:a="http://schemas.openxmlformats.org/drawingml/2006/main" r:id="rId8"/>
-                                </wp:docPr>
-                                <wp:cNvGraphicFramePr>
-                                  <a:graphicFrameLocks xmlns:a="http://schemas.openxmlformats.org/drawingml/2006/main" noChangeAspect="1"/>
-                                </wp:cNvGraphicFramePr>
-                                <a:graphic xmlns:a="http://schemas.openxmlformats.org/drawingml/2006/main">
-                                  <a:graphicData uri="http://schemas.openxmlformats.org/drawingml/2006/picture">
-                                    <pic:pic xmlns:pic="http://schemas.openxmlformats.org/drawingml/2006/picture">
-                                      <pic:nvPicPr>
-                                        <pic:cNvPr id="20" name="Picture 20">
-                                          <a:hlinkClick r:id="rId8"/>
-                                        </pic:cNvPr>
-                                        <pic:cNvPicPr>
-                                          <a:picLocks noChangeAspect="1" noChangeArrowheads="1"/>
-                                        </pic:cNvPicPr>
-                                      </pic:nvPicPr>
-                                      <pic:blipFill>
-                                        <a:blip r:embed="rId9">
-                                          <a:extLst>
-                                            <a:ext uri="{28A0092B-C50C-407E-A947-70E740481C1C}">
-                                              <a14:useLocalDpi xmlns:a14="http://schemas.microsoft.com/office/drawing/2010/main" val="0"/>
-                                            </a:ext>
-                                            <a:ext uri="{837473B0-CC2E-450A-ABE3-18F120FF3D39}">
-                                              <a1611:picAttrSrcUrl xmlns="" xmlns:cx2="http://schemas.microsoft.com/office/drawing/2015/10/21/chartex" xmlns:cx3="http://schemas.microsoft.com/office/drawing/2016/5/9/chartex" xmlns:cx4="http://schemas.microsoft.com/office/drawing/2016/5/10/chartex" xmlns:cx5="http://schemas.microsoft.com/office/drawing/2016/5/11/chartex" xmlns:cx6="http://schemas.microsoft.com/office/drawing/2016/5/12/chartex" xmlns:cx7="http://schemas.microsoft.com/office/drawing/2016/5/13/chartex" xmlns:cx8="http://schemas.microsoft.com/office/drawing/2016/5/14/chartex" xmlns:aink="http://schemas.microsoft.com/office/drawing/2016/ink" xmlns:am3d="http://schemas.microsoft.com/office/drawing/2017/model3d" xmlns:o="urn:schemas-microsoft-com:office:office" xmlns:v="urn:schemas-microsoft-com:vml" xmlns:w10="urn:schemas-microsoft-com:office:word" xmlns:w="http://schemas.openxmlformats.org/wordprocessingml/2006/main" xmlns:w16cid="http://schemas.microsoft.com/office/word/2016/wordml/cid" xmlns:a1611="http://schemas.microsoft.com/office/drawing/2016/11/main" r:id="rId10"/>
-                                            </a:ext>
-                                          </a:extLst>
-                                        </a:blip>
-                                        <a:stretch>
-                                          <a:fillRect/>
-                                        </a:stretch>
-                                      </pic:blipFill>
-                                      <pic:spPr bwMode="auto">
-                                        <a:xfrm>
-                                          <a:off x="0" y="0"/>
-                                          <a:ext cx="180000" cy="180000"/>
-                                        </a:xfrm>
-                                        <a:prstGeom prst="rect">
-                                          <a:avLst/>
-                                        </a:prstGeom>
-                                        <a:noFill/>
-                                        <a:ln>
-                                          <a:noFill/>
-                                        </a:ln>
-                                      </pic:spPr>
-                                    </pic:pic>
-                                  </a:graphicData>
-                                </a:graphic>
-                              </wp:inline>
-                            </w:drawing>
-                          </w:r>
-                          <w:r>
-                            <w:rPr>
-                              <w:noProof/>
-                              <w:sz w:val="18"/>
-                              <w:szCs w:val="18"/>
-                            </w:rPr>
-                            <w:t xml:space="preserve">   </w:t>
-                          </w:r>
-                          <w:r>
-                            <w:rPr>
-                              <w:noProof/>
-                              <w:sz w:val="18"/>
-                              <w:szCs w:val="18"/>
-                            </w:rPr>
-                            <w:drawing>
-                              <wp:inline distT="0" distB="0" distL="0" distR="0" wp14:anchorId="15168924" wp14:editId="70A0374F">
-                                <wp:extent cx="180000" cy="180000"/>
-                                <wp:effectExtent l="0" t="0" r="0" b="0"/>
-                                <wp:docPr id="7" name="Picture 7" title="Software University @ Twitter">
-                                  <a:hlinkClick xmlns:a="http://schemas.openxmlformats.org/drawingml/2006/main" r:id="rId11"/>
-                                </wp:docPr>
-                                <wp:cNvGraphicFramePr>
-                                  <a:graphicFrameLocks xmlns:a="http://schemas.openxmlformats.org/drawingml/2006/main" noChangeAspect="1"/>
-                                </wp:cNvGraphicFramePr>
-                                <a:graphic xmlns:a="http://schemas.openxmlformats.org/drawingml/2006/main">
-                                  <a:graphicData uri="http://schemas.openxmlformats.org/drawingml/2006/picture">
-                                    <pic:pic xmlns:pic="http://schemas.openxmlformats.org/drawingml/2006/picture">
-                                      <pic:nvPicPr>
-                                        <pic:cNvPr id="7" name="Picture 7" title="Software University @ Twitter">
-                                          <a:hlinkClick r:id="rId11"/>
-                                        </pic:cNvPr>
-                                        <pic:cNvPicPr/>
-                                      </pic:nvPicPr>
-                                      <pic:blipFill>
-                                        <a:blip r:embed="rId12"/>
-                                        <a:stretch>
-                                          <a:fillRect/>
-                                        </a:stretch>
-                                      </pic:blipFill>
-                                      <pic:spPr>
-                                        <a:xfrm>
-                                          <a:off x="0" y="0"/>
-                                          <a:ext cx="180000" cy="180000"/>
-                                        </a:xfrm>
-                                        <a:prstGeom prst="rect">
-                                          <a:avLst/>
-                                        </a:prstGeom>
-                                      </pic:spPr>
-                                    </pic:pic>
-                                  </a:graphicData>
-                                </a:graphic>
-                              </wp:inline>
-                            </w:drawing>
-                          </w:r>
-                          <w:r>
-                            <w:rPr>
-                              <w:sz w:val="18"/>
-                              <w:szCs w:val="18"/>
-                            </w:rPr>
-                            <w:t xml:space="preserve">  </w:t>
-                          </w:r>
-                          <w:r>
-                            <w:rPr>
-                              <w:noProof/>
-                              <w:sz w:val="18"/>
-                              <w:szCs w:val="18"/>
-                            </w:rPr>
-                            <w:drawing>
-                              <wp:inline distT="0" distB="0" distL="0" distR="0" wp14:anchorId="1C97DE02" wp14:editId="61D842AB">
-                                <wp:extent cx="180000" cy="180000"/>
-                                <wp:effectExtent l="0" t="0" r="0" b="0"/>
-                                <wp:docPr id="17" name="Picture 17" title="Software University @ YouTube">
-                                  <a:hlinkClick xmlns:a="http://schemas.openxmlformats.org/drawingml/2006/main" r:id="rId13"/>
-                                </wp:docPr>
-                                <wp:cNvGraphicFramePr>
-                                  <a:graphicFrameLocks xmlns:a="http://schemas.openxmlformats.org/drawingml/2006/main" noChangeAspect="1"/>
-                                </wp:cNvGraphicFramePr>
-                                <a:graphic xmlns:a="http://schemas.openxmlformats.org/drawingml/2006/main">
-                                  <a:graphicData uri="http://schemas.openxmlformats.org/drawingml/2006/picture">
-                                    <pic:pic xmlns:pic="http://schemas.openxmlformats.org/drawingml/2006/picture">
-                                      <pic:nvPicPr>
-                                        <pic:cNvPr id="17" name="Picture 17" title="Software University @ YouTube">
-                                          <a:hlinkClick r:id="rId13"/>
-                                        </pic:cNvPr>
-                                        <pic:cNvPicPr/>
-                                      </pic:nvPicPr>
-                                      <pic:blipFill>
-                                        <a:blip r:embed="rId14"/>
-                                        <a:stretch>
-                                          <a:fillRect/>
-                                        </a:stretch>
-                                      </pic:blipFill>
-                                      <pic:spPr>
-                                        <a:xfrm>
-                                          <a:off x="0" y="0"/>
-                                          <a:ext cx="180000" cy="180000"/>
-                                        </a:xfrm>
-                                        <a:prstGeom prst="rect">
-                                          <a:avLst/>
-                                        </a:prstGeom>
-                                      </pic:spPr>
-                                    </pic:pic>
-                                  </a:graphicData>
-                                </a:graphic>
-                              </wp:inline>
-                            </w:drawing>
-                          </w:r>
-                          <w:r>
-                            <w:rPr>
-                              <w:sz w:val="18"/>
-                              <w:szCs w:val="18"/>
-                            </w:rPr>
-                            <w:t xml:space="preserve">   </w:t>
-                          </w:r>
-                          <w:r>
-                            <w:rPr>
-                              <w:noProof/>
-                              <w:sz w:val="18"/>
-                              <w:szCs w:val="18"/>
-                            </w:rPr>
-                            <w:drawing>
-                              <wp:inline distT="0" distB="0" distL="0" distR="0" wp14:anchorId="103BD2B7" wp14:editId="40827562">
-                                <wp:extent cx="180000" cy="180000"/>
-                                <wp:effectExtent l="0" t="0" r="0" b="0"/>
-                                <wp:docPr id="21" name="Picture 21">
-                                  <a:hlinkClick xmlns:a="http://schemas.openxmlformats.org/drawingml/2006/main" r:id="rId15"/>
-                                </wp:docPr>
-                                <wp:cNvGraphicFramePr>
-                                  <a:graphicFrameLocks xmlns:a="http://schemas.openxmlformats.org/drawingml/2006/main" noChangeAspect="1"/>
-                                </wp:cNvGraphicFramePr>
-                                <a:graphic xmlns:a="http://schemas.openxmlformats.org/drawingml/2006/main">
-                                  <a:graphicData uri="http://schemas.openxmlformats.org/drawingml/2006/picture">
-                                    <pic:pic xmlns:pic="http://schemas.openxmlformats.org/drawingml/2006/picture">
-                                      <pic:nvPicPr>
-                                        <pic:cNvPr id="21" name="Picture 21">
-                                          <a:hlinkClick r:id="rId15"/>
-                                        </pic:cNvPr>
-                                        <pic:cNvPicPr>
-                                          <a:picLocks noChangeAspect="1" noChangeArrowheads="1"/>
-                                        </pic:cNvPicPr>
-                                      </pic:nvPicPr>
-                                      <pic:blipFill rotWithShape="1">
-                                        <a:blip r:embed="rId16">
-                                          <a:extLst>
-                                            <a:ext uri="{28A0092B-C50C-407E-A947-70E740481C1C}">
-                                              <a14:useLocalDpi xmlns:a14="http://schemas.microsoft.com/office/drawing/2010/main" val="0"/>
-                                            </a:ext>
-                                          </a:extLst>
-                                        </a:blip>
-                                        <a:srcRect l="-152" t="-76" r="-152" b="-76"/>
-                                        <a:stretch/>
-                                      </pic:blipFill>
-                                      <pic:spPr bwMode="auto">
-                                        <a:xfrm>
-                                          <a:off x="0" y="0"/>
-                                          <a:ext cx="180000" cy="180000"/>
-                                        </a:xfrm>
-                                        <a:prstGeom prst="rect">
-                                          <a:avLst/>
-                                        </a:prstGeom>
-                                        <a:noFill/>
-                                        <a:ln>
-                                          <a:noFill/>
-                                        </a:ln>
-                                        <a:extLst>
-                                          <a:ext uri="{53640926-AAD7-44D8-BBD7-CCE9431645EC}">
-                                            <a14:shadowObscured xmlns:a14="http://schemas.microsoft.com/office/drawing/2010/main"/>
-                                          </a:ext>
-                                        </a:extLst>
-                                      </pic:spPr>
-                                    </pic:pic>
-                                  </a:graphicData>
-                                </a:graphic>
-                              </wp:inline>
-                            </w:drawing>
-                          </w:r>
-                          <w:r>
-                            <w:rPr>
-                              <w:sz w:val="18"/>
-                              <w:szCs w:val="18"/>
-                            </w:rPr>
-                            <w:t xml:space="preserve">   </w:t>
-                          </w:r>
-                          <w:r>
-                            <w:rPr>
-                              <w:noProof/>
-                              <w:sz w:val="18"/>
-                              <w:szCs w:val="18"/>
-                            </w:rPr>
-                            <w:drawing>
-                              <wp:inline distT="0" distB="0" distL="0" distR="0" wp14:anchorId="620F6097" wp14:editId="67DE1394">
-                                <wp:extent cx="180000" cy="180000"/>
-                                <wp:effectExtent l="0" t="0" r="0" b="0"/>
-                                <wp:docPr id="22" name="Picture 22">
-                                  <a:hlinkClick xmlns:a="http://schemas.openxmlformats.org/drawingml/2006/main" r:id="rId17"/>
-                                </wp:docPr>
-                                <wp:cNvGraphicFramePr>
-                                  <a:graphicFrameLocks xmlns:a="http://schemas.openxmlformats.org/drawingml/2006/main" noChangeAspect="1"/>
-                                </wp:cNvGraphicFramePr>
-                                <a:graphic xmlns:a="http://schemas.openxmlformats.org/drawingml/2006/main">
-                                  <a:graphicData uri="http://schemas.openxmlformats.org/drawingml/2006/picture">
-                                    <pic:pic xmlns:pic="http://schemas.openxmlformats.org/drawingml/2006/picture">
-                                      <pic:nvPicPr>
-                                        <pic:cNvPr id="22" name="Picture 22">
-                                          <a:hlinkClick r:id="rId17"/>
-                                        </pic:cNvPr>
-                                        <pic:cNvPicPr>
-                                          <a:picLocks noChangeAspect="1" noChangeArrowheads="1"/>
-                                        </pic:cNvPicPr>
-                                      </pic:nvPicPr>
-                                      <pic:blipFill>
-                                        <a:blip r:embed="rId18">
-                                          <a:extLst>
-                                            <a:ext uri="{28A0092B-C50C-407E-A947-70E740481C1C}">
-                                              <a14:useLocalDpi xmlns:a14="http://schemas.microsoft.com/office/drawing/2010/main" val="0"/>
-                                            </a:ext>
-                                          </a:extLst>
-                                        </a:blip>
-                                        <a:srcRect/>
-                                        <a:stretch>
-                                          <a:fillRect/>
-                                        </a:stretch>
-                                      </pic:blipFill>
-                                      <pic:spPr bwMode="auto">
-                                        <a:xfrm>
-                                          <a:off x="0" y="0"/>
-                                          <a:ext cx="180000" cy="180000"/>
-                                        </a:xfrm>
-                                        <a:prstGeom prst="rect">
-                                          <a:avLst/>
-                                        </a:prstGeom>
-                                        <a:noFill/>
-                                        <a:ln>
-                                          <a:noFill/>
-                                        </a:ln>
-                                      </pic:spPr>
-                                    </pic:pic>
-                                  </a:graphicData>
-                                </a:graphic>
-                              </wp:inline>
-                            </w:drawing>
-                          </w:r>
-                          <w:r>
-                            <w:rPr>
-                              <w:sz w:val="18"/>
-                              <w:szCs w:val="18"/>
-                            </w:rPr>
-                            <w:t xml:space="preserve">   </w:t>
-                          </w:r>
-                          <w:r>
-                            <w:rPr>
-                              <w:noProof/>
-                              <w:sz w:val="18"/>
-                              <w:szCs w:val="18"/>
-                            </w:rPr>
-                            <w:drawing>
-                              <wp:inline distT="0" distB="0" distL="0" distR="0" wp14:anchorId="02F95DD8" wp14:editId="5DBDA342">
-                                <wp:extent cx="180000" cy="180000"/>
-                                <wp:effectExtent l="0" t="0" r="0" b="0"/>
-                                <wp:docPr id="23" name="Picture 23" title="Software University: Email Us">
-                                  <a:hlinkClick xmlns:a="http://schemas.openxmlformats.org/drawingml/2006/main" r:id="rId19"/>
-                                </wp:docPr>
-                                <wp:cNvGraphicFramePr>
-                                  <a:graphicFrameLocks xmlns:a="http://schemas.openxmlformats.org/drawingml/2006/main" noChangeAspect="1"/>
-                                </wp:cNvGraphicFramePr>
-                                <a:graphic xmlns:a="http://schemas.openxmlformats.org/drawingml/2006/main">
-                                  <a:graphicData uri="http://schemas.openxmlformats.org/drawingml/2006/picture">
-                                    <pic:pic xmlns:pic="http://schemas.openxmlformats.org/drawingml/2006/picture">
-                                      <pic:nvPicPr>
-                                        <pic:cNvPr id="23" name="Picture 23" title="Software University: Email Us">
-                                          <a:hlinkClick r:id="rId19"/>
-                                        </pic:cNvPr>
-                                        <pic:cNvPicPr/>
-                                      </pic:nvPicPr>
-                                      <pic:blipFill>
-                                        <a:blip r:embed="rId20"/>
-                                        <a:stretch>
-                                          <a:fillRect/>
-                                        </a:stretch>
-                                      </pic:blipFill>
-                                      <pic:spPr>
-                                        <a:xfrm>
-                                          <a:off x="0" y="0"/>
-                                          <a:ext cx="180000" cy="180000"/>
-                                        </a:xfrm>
-                                        <a:prstGeom prst="rect">
-                                          <a:avLst/>
-                                        </a:prstGeom>
-                                      </pic:spPr>
-                                    </pic:pic>
-                                  </a:graphicData>
-                                </a:graphic>
-                              </wp:inline>
-                            </w:drawing>
-                          </w:r>
-                        </w:p>
-                      </w:txbxContent>
-                    </wps:txbx>
-                    <wps:bodyPr rot="0" vert="horz" wrap="square" lIns="18000" tIns="43200" rIns="18000" bIns="18000" anchor="t" anchorCtr="0">
-                      <a:noAutofit/>
-                    </wps:bodyPr>
-                  </wps:wsp>
-                </a:graphicData>
-              </a:graphic>
-              <wp14:sizeRelH relativeFrom="page">
-                <wp14:pctWidth>0</wp14:pctWidth>
-              </wp14:sizeRelH>
-              <wp14:sizeRelV relativeFrom="page">
-                <wp14:pctHeight>0</wp14:pctHeight>
-              </wp14:sizeRelV>
-            </wp:anchor>
-          </w:drawing>
-        </mc:Choice>
-        <mc:Fallback>
-          <w:pict>
-            <v:shape w14:anchorId="2074F399" id="Text Box 16" o:spid="_x0000_s1027" type="#_x0000_t202" style="position:absolute;margin-left:109pt;margin-top:7pt;width:411.4pt;height:40.45pt;z-index:251657216;visibility:visible;mso-wrap-style:square;mso-width-percent:0;mso-height-percent:0;mso-wrap-distance-left:9pt;mso-wrap-distance-top:0;mso-wrap-distance-right:9pt;mso-wrap-distance-bottom:0;mso-position-horizontal:absolute;mso-position-horizontal-relative:text;mso-position-vertical:absolute;mso-position-vertical-relative:text;mso-width-percent:0;mso-height-percent:0;mso-width-relative:page;mso-height-relative:page;v-text-anchor:top" o:gfxdata="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" filled="f" stroked="f">
-              <v:textbox inset=".5mm,1.2mm,.5mm,.5mm">
-                <w:txbxContent>
-                  <w:p>
-                    <w:pPr>
-                      <w:spacing w:before="40" w:after="100" w:line="240" w:lineRule="auto"/>
-                      <w:rPr>
-                        <w:sz w:val="17"/>
-                        <w:szCs w:val="17"/>
-                      </w:rPr>
-                    </w:pPr>
-                    <w:bookmarkStart w:id="2" w:name="_Hlk24191091"/>
-                    <w:r>
-                      <w:rPr>
-                        <w:sz w:val="17"/>
-                        <w:szCs w:val="17"/>
-                      </w:rPr>
-                      <w:t xml:space="preserve">© </w:t>
-                    </w:r>
-                    <w:proofErr w:type="spellStart"/>
-                    <w:r>
-                      <w:rPr>
-                        <w:sz w:val="17"/>
-                        <w:szCs w:val="17"/>
-                      </w:rPr>
-                      <w:t>SoftUni</w:t>
-                    </w:r>
-                    <w:proofErr w:type="spellEnd"/>
-                    <w:r>
-                      <w:rPr>
-                        <w:sz w:val="17"/>
-                        <w:szCs w:val="17"/>
-                      </w:rPr>
-                      <w:t xml:space="preserve"> – </w:t>
-                    </w:r>
-                    <w:hyperlink r:id="rId21" w:history="1">
-                      <w:r>
-                        <w:rPr>
-                          <w:rStyle w:val="Hyperlink"/>
-                          <w:sz w:val="17"/>
-                          <w:szCs w:val="17"/>
-                        </w:rPr>
-                        <w:t>about.softuni.bg</w:t>
-                      </w:r>
-                    </w:hyperlink>
-                    <w:r>
-                      <w:rPr>
-                        <w:sz w:val="17"/>
-                        <w:szCs w:val="17"/>
-                      </w:rPr>
-                      <w:t xml:space="preserve">. </w:t>
-                    </w:r>
-                    <w:r>
-                      <w:rPr>
-                        <w:sz w:val="17"/>
-                        <w:szCs w:val="17"/>
-                      </w:rPr>
-                      <w:t xml:space="preserve">Copyrighted document. Unauthorized </w:t>
-                    </w:r>
-                    <w:r>
-                      <w:rPr>
-                        <w:sz w:val="17"/>
-                        <w:szCs w:val="17"/>
-                      </w:rPr>
-                      <w:t>copy</w:t>
-                    </w:r>
-                    <w:r>
-                      <w:rPr>
-                        <w:sz w:val="17"/>
-                        <w:szCs w:val="17"/>
-                      </w:rPr>
-                      <w:t>,</w:t>
-                    </w:r>
-                    <w:r>
-                      <w:rPr>
-                        <w:sz w:val="17"/>
-                        <w:szCs w:val="17"/>
-                      </w:rPr>
-                      <w:t xml:space="preserve"> </w:t>
-                    </w:r>
-                    <w:r>
-                      <w:rPr>
-                        <w:sz w:val="17"/>
-                        <w:szCs w:val="17"/>
-                      </w:rPr>
-                      <w:t>reproduc</w:t>
-                    </w:r>
-                    <w:r>
-                      <w:rPr>
-                        <w:sz w:val="17"/>
-                        <w:szCs w:val="17"/>
-                      </w:rPr>
-                      <w:t>tion</w:t>
-                    </w:r>
-                    <w:r>
-                      <w:rPr>
-                        <w:sz w:val="17"/>
-                        <w:szCs w:val="17"/>
-                      </w:rPr>
-                      <w:t xml:space="preserve"> </w:t>
-                    </w:r>
-                    <w:r>
-                      <w:rPr>
-                        <w:sz w:val="17"/>
-                        <w:szCs w:val="17"/>
-                      </w:rPr>
-                      <w:t xml:space="preserve">or use </w:t>
-                    </w:r>
-                    <w:r>
-                      <w:rPr>
-                        <w:sz w:val="17"/>
-                        <w:szCs w:val="17"/>
-                      </w:rPr>
-                      <w:t xml:space="preserve">is </w:t>
-                    </w:r>
-                    <w:r>
-                      <w:rPr>
-                        <w:sz w:val="17"/>
-                        <w:szCs w:val="17"/>
-                      </w:rPr>
-                      <w:t xml:space="preserve">not </w:t>
-                    </w:r>
-                    <w:r>
-                      <w:rPr>
-                        <w:sz w:val="17"/>
-                        <w:szCs w:val="17"/>
-                      </w:rPr>
-                      <w:t>permitted</w:t>
-                    </w:r>
-                    <w:r>
-                      <w:rPr>
-                        <w:sz w:val="17"/>
-                        <w:szCs w:val="17"/>
-                      </w:rPr>
-                      <w:t>.</w:t>
-                    </w:r>
-                  </w:p>
-                  <w:bookmarkEnd w:id="2"/>
-                  <w:p>
-                    <w:pPr>
-                      <w:spacing w:line="240" w:lineRule="auto"/>
-                      <w:ind w:left="567" w:firstLine="284"/>
-                      <w:rPr>
-                        <w:sz w:val="18"/>
-                        <w:szCs w:val="18"/>
-                      </w:rPr>
-                    </w:pPr>
-                    <w:r>
-                      <w:rPr>
-                        <w:noProof/>
-                        <w:sz w:val="18"/>
-                        <w:szCs w:val="18"/>
-                      </w:rPr>
-                      <w:drawing>
-                        <wp:inline distT="0" distB="0" distL="0" distR="0" wp14:anchorId="53621E41" wp14:editId="3BF595D6">
-                          <wp:extent cx="180000" cy="180000"/>
-                          <wp:effectExtent l="0" t="0" r="0" b="0"/>
-                          <wp:docPr id="3" name="Picture 3">
-                            <a:hlinkClick xmlns:a="http://schemas.openxmlformats.org/drawingml/2006/main" r:id="rId2"/>
-                          </wp:docPr>
-                          <wp:cNvGraphicFramePr>
-                            <a:graphicFrameLocks xmlns:a="http://schemas.openxmlformats.org/drawingml/2006/main" noChangeAspect="1"/>
-                          </wp:cNvGraphicFramePr>
-                          <a:graphic xmlns:a="http://schemas.openxmlformats.org/drawingml/2006/main">
-                            <a:graphicData uri="http://schemas.openxmlformats.org/drawingml/2006/picture">
-                              <pic:pic xmlns:pic="http://schemas.openxmlformats.org/drawingml/2006/picture">
-                                <pic:nvPicPr>
-                                  <pic:cNvPr id="3" name="Picture 3">
-                                    <a:hlinkClick r:id="rId2"/>
-                                  </pic:cNvPr>
-                                  <pic:cNvPicPr>
-                                    <a:picLocks noChangeAspect="1" noChangeArrowheads="1"/>
-                                  </pic:cNvPicPr>
-                                </pic:nvPicPr>
-                                <pic:blipFill>
-                                  <a:blip r:embed="rId3">
-                                    <a:extLst>
-                                      <a:ext uri="{28A0092B-C50C-407E-A947-70E740481C1C}">
-                                        <a14:useLocalDpi xmlns:a14="http://schemas.microsoft.com/office/drawing/2010/main" val="0"/>
-                                      </a:ext>
-                                    </a:extLst>
-                                  </a:blip>
-                                  <a:stretch>
-                                    <a:fillRect/>
-                                  </a:stretch>
-                                </pic:blipFill>
-                                <pic:spPr bwMode="auto">
-                                  <a:xfrm>
-                                    <a:off x="0" y="0"/>
-                                    <a:ext cx="180000" cy="180000"/>
-                                  </a:xfrm>
-                                  <a:prstGeom prst="rect">
-                                    <a:avLst/>
-                                  </a:prstGeom>
-                                  <a:noFill/>
-                                  <a:ln>
-                                    <a:noFill/>
-                                  </a:ln>
-                                </pic:spPr>
-                              </pic:pic>
-                            </a:graphicData>
-                          </a:graphic>
-                        </wp:inline>
-                      </w:drawing>
-                    </w:r>
-                    <w:r>
-                      <w:rPr>
-                        <w:sz w:val="18"/>
-                        <w:szCs w:val="18"/>
-                        <w:lang w:val="bg-BG"/>
-                      </w:rPr>
-                      <w:t xml:space="preserve">   </w:t>
-                    </w:r>
-                    <w:r>
-                      <w:rPr>
-                        <w:noProof/>
-                        <w:sz w:val="18"/>
-                        <w:szCs w:val="18"/>
-                      </w:rPr>
-                      <w:drawing>
-                        <wp:inline distT="0" distB="0" distL="0" distR="0" wp14:anchorId="64E29E7A" wp14:editId="1BD0FFE4">
-                          <wp:extent cx="180000" cy="180000"/>
-                          <wp:effectExtent l="0" t="0" r="0" b="0"/>
-                          <wp:docPr id="2" name="Picture 2">
-                            <a:hlinkClick xmlns:a="http://schemas.openxmlformats.org/drawingml/2006/main" r:id="rId4"/>
-                          </wp:docPr>
-                          <wp:cNvGraphicFramePr>
-                            <a:graphicFrameLocks xmlns:a="http://schemas.openxmlformats.org/drawingml/2006/main" noChangeAspect="1"/>
-                          </wp:cNvGraphicFramePr>
-                          <a:graphic xmlns:a="http://schemas.openxmlformats.org/drawingml/2006/main">
-                            <a:graphicData uri="http://schemas.openxmlformats.org/drawingml/2006/picture">
-                              <pic:pic xmlns:pic="http://schemas.openxmlformats.org/drawingml/2006/picture">
-                                <pic:nvPicPr>
-                                  <pic:cNvPr id="2" name="Picture 2">
-                                    <a:hlinkClick r:id="rId4"/>
-                                  </pic:cNvPr>
-                                  <pic:cNvPicPr>
-                                    <a:picLocks noChangeAspect="1" noChangeArrowheads="1"/>
-                                  </pic:cNvPicPr>
-                                </pic:nvPicPr>
-                                <pic:blipFill>
-                                  <a:blip r:embed="rId5">
-                                    <a:extLst>
-                                      <a:ext uri="{28A0092B-C50C-407E-A947-70E740481C1C}">
-                                        <a14:useLocalDpi xmlns:a14="http://schemas.microsoft.com/office/drawing/2010/main" val="0"/>
-                                      </a:ext>
-                                    </a:extLst>
-                                  </a:blip>
-                                  <a:stretch>
-                                    <a:fillRect/>
-                                  </a:stretch>
-                                </pic:blipFill>
-                                <pic:spPr bwMode="auto">
-                                  <a:xfrm>
-                                    <a:off x="0" y="0"/>
-                                    <a:ext cx="180000" cy="180000"/>
-                                  </a:xfrm>
-                                  <a:prstGeom prst="rect">
-                                    <a:avLst/>
-                                  </a:prstGeom>
-                                  <a:noFill/>
-                                  <a:ln>
-                                    <a:noFill/>
-                                  </a:ln>
-                                </pic:spPr>
-                              </pic:pic>
-                            </a:graphicData>
-                          </a:graphic>
-                        </wp:inline>
-                      </w:drawing>
-                    </w:r>
-                    <w:r>
-                      <w:rPr>
-                        <w:sz w:val="18"/>
-                        <w:szCs w:val="18"/>
-                        <w:lang w:val="bg-BG"/>
-                      </w:rPr>
-                      <w:t xml:space="preserve">   </w:t>
-                    </w:r>
-                    <w:r>
-                      <w:rPr>
-                        <w:noProof/>
-                        <w:sz w:val="18"/>
-                        <w:szCs w:val="18"/>
-                      </w:rPr>
-                      <w:drawing>
-                        <wp:inline distT="0" distB="0" distL="0" distR="0" wp14:anchorId="293C9B17" wp14:editId="373E17EF">
-                          <wp:extent cx="180000" cy="180000"/>
-                          <wp:effectExtent l="0" t="0" r="0" b="0"/>
-                          <wp:docPr id="5" name="Picture 5" title="Software University @ Facebook">
-                            <a:hlinkClick xmlns:a="http://schemas.openxmlformats.org/drawingml/2006/main" r:id="rId6"/>
-                          </wp:docPr>
-                          <wp:cNvGraphicFramePr>
-                            <a:graphicFrameLocks xmlns:a="http://schemas.openxmlformats.org/drawingml/2006/main" noChangeAspect="1"/>
-                          </wp:cNvGraphicFramePr>
-                          <a:graphic xmlns:a="http://schemas.openxmlformats.org/drawingml/2006/main">
-                            <a:graphicData uri="http://schemas.openxmlformats.org/drawingml/2006/picture">
-                              <pic:pic xmlns:pic="http://schemas.openxmlformats.org/drawingml/2006/picture">
-                                <pic:nvPicPr>
-                                  <pic:cNvPr id="5" name="Picture 5" title="Software University @ Facebook">
-                                    <a:hlinkClick r:id="rId6"/>
-                                  </pic:cNvPr>
-                                  <pic:cNvPicPr/>
-                                </pic:nvPicPr>
-                                <pic:blipFill>
-                                  <a:blip r:embed="rId7"/>
-                                  <a:stretch>
-                                    <a:fillRect/>
-                                  </a:stretch>
-                                </pic:blipFill>
-                                <pic:spPr>
-                                  <a:xfrm>
-                                    <a:off x="0" y="0"/>
-                                    <a:ext cx="180000" cy="180000"/>
-                                  </a:xfrm>
-                                  <a:prstGeom prst="rect">
-                                    <a:avLst/>
-                                  </a:prstGeom>
-                                </pic:spPr>
-                              </pic:pic>
-                            </a:graphicData>
-                          </a:graphic>
-                        </wp:inline>
-                      </w:drawing>
-                    </w:r>
-                    <w:r>
-                      <w:rPr>
-                        <w:sz w:val="18"/>
-                        <w:szCs w:val="18"/>
-                      </w:rPr>
-                      <w:t xml:space="preserve">   </w:t>
-                    </w:r>
-                    <w:r>
-                      <w:rPr>
-                        <w:noProof/>
-                        <w:sz w:val="18"/>
-                        <w:szCs w:val="18"/>
-                      </w:rPr>
-                      <w:drawing>
-                        <wp:inline distT="0" distB="0" distL="0" distR="0" wp14:anchorId="75BE9FD2" wp14:editId="14C27CD2">
-                          <wp:extent cx="180000" cy="180000"/>
-                          <wp:effectExtent l="0" t="0" r="0" b="0"/>
-                          <wp:docPr id="20" name="Picture 20">
-                            <a:hlinkClick xmlns:a="http://schemas.openxmlformats.org/drawingml/2006/main" r:id="rId8"/>
-                          </wp:docPr>
-                          <wp:cNvGraphicFramePr>
-                            <a:graphicFrameLocks xmlns:a="http://schemas.openxmlformats.org/drawingml/2006/main" noChangeAspect="1"/>
-                          </wp:cNvGraphicFramePr>
-                          <a:graphic xmlns:a="http://schemas.openxmlformats.org/drawingml/2006/main">
-                            <a:graphicData uri="http://schemas.openxmlformats.org/drawingml/2006/picture">
-                              <pic:pic xmlns:pic="http://schemas.openxmlformats.org/drawingml/2006/picture">
-                                <pic:nvPicPr>
-                                  <pic:cNvPr id="20" name="Picture 20">
-                                    <a:hlinkClick r:id="rId8"/>
-                                  </pic:cNvPr>
-                                  <pic:cNvPicPr>
-                                    <a:picLocks noChangeAspect="1" noChangeArrowheads="1"/>
-                                  </pic:cNvPicPr>
-                                </pic:nvPicPr>
-                                <pic:blipFill>
-                                  <a:blip r:embed="rId9">
-                                    <a:extLst>
-                                      <a:ext uri="{28A0092B-C50C-407E-A947-70E740481C1C}">
-                                        <a14:useLocalDpi xmlns:a14="http://schemas.microsoft.com/office/drawing/2010/main" val="0"/>
-                                      </a:ext>
-                                      <a:ext uri="{837473B0-CC2E-450A-ABE3-18F120FF3D39}">
-                                        <a1611:picAttrSrcUrl xmlns="" xmlns:cx2="http://schemas.microsoft.com/office/drawing/2015/10/21/chartex" xmlns:cx3="http://schemas.microsoft.com/office/drawing/2016/5/9/chartex" xmlns:cx4="http://schemas.microsoft.com/office/drawing/2016/5/10/chartex" xmlns:cx5="http://schemas.microsoft.com/office/drawing/2016/5/11/chartex" xmlns:cx6="http://schemas.microsoft.com/office/drawing/2016/5/12/chartex" xmlns:cx7="http://schemas.microsoft.com/office/drawing/2016/5/13/chartex" xmlns:cx8="http://schemas.microsoft.com/office/drawing/2016/5/14/chartex" xmlns:aink="http://schemas.microsoft.com/office/drawing/2016/ink" xmlns:am3d="http://schemas.microsoft.com/office/drawing/2017/model3d" xmlns:o="urn:schemas-microsoft-com:office:office" xmlns:v="urn:schemas-microsoft-com:vml" xmlns:w10="urn:schemas-microsoft-com:office:word" xmlns:w="http://schemas.openxmlformats.org/wordprocessingml/2006/main" xmlns:w16cid="http://schemas.microsoft.com/office/word/2016/wordml/cid" xmlns:a1611="http://schemas.microsoft.com/office/drawing/2016/11/main" r:id="rId10"/>
-                                      </a:ext>
-                                    </a:extLst>
-                                  </a:blip>
-                                  <a:stretch>
-                                    <a:fillRect/>
-                                  </a:stretch>
-                                </pic:blipFill>
-                                <pic:spPr bwMode="auto">
-                                  <a:xfrm>
-                                    <a:off x="0" y="0"/>
-                                    <a:ext cx="180000" cy="180000"/>
-                                  </a:xfrm>
-                                  <a:prstGeom prst="rect">
-                                    <a:avLst/>
-                                  </a:prstGeom>
-                                  <a:noFill/>
-                                  <a:ln>
-                                    <a:noFill/>
-                                  </a:ln>
-                                </pic:spPr>
-                              </pic:pic>
-                            </a:graphicData>
-                          </a:graphic>
-                        </wp:inline>
-                      </w:drawing>
-                    </w:r>
-                    <w:r>
-                      <w:rPr>
-                        <w:noProof/>
-                        <w:sz w:val="18"/>
-                        <w:szCs w:val="18"/>
-                      </w:rPr>
-                      <w:t xml:space="preserve">   </w:t>
-                    </w:r>
-                    <w:r>
-                      <w:rPr>
-                        <w:noProof/>
-                        <w:sz w:val="18"/>
-                        <w:szCs w:val="18"/>
-                      </w:rPr>
-                      <w:drawing>
-                        <wp:inline distT="0" distB="0" distL="0" distR="0" wp14:anchorId="15168924" wp14:editId="70A0374F">
-                          <wp:extent cx="180000" cy="180000"/>
-                          <wp:effectExtent l="0" t="0" r="0" b="0"/>
-                          <wp:docPr id="7" name="Picture 7" title="Software University @ Twitter">
-                            <a:hlinkClick xmlns:a="http://schemas.openxmlformats.org/drawingml/2006/main" r:id="rId11"/>
-                          </wp:docPr>
-                          <wp:cNvGraphicFramePr>
-                            <a:graphicFrameLocks xmlns:a="http://schemas.openxmlformats.org/drawingml/2006/main" noChangeAspect="1"/>
-                          </wp:cNvGraphicFramePr>
-                          <a:graphic xmlns:a="http://schemas.openxmlformats.org/drawingml/2006/main">
-                            <a:graphicData uri="http://schemas.openxmlformats.org/drawingml/2006/picture">
-                              <pic:pic xmlns:pic="http://schemas.openxmlformats.org/drawingml/2006/picture">
-                                <pic:nvPicPr>
-                                  <pic:cNvPr id="7" name="Picture 7" title="Software University @ Twitter">
-                                    <a:hlinkClick r:id="rId11"/>
-                                  </pic:cNvPr>
-                                  <pic:cNvPicPr/>
-                                </pic:nvPicPr>
-                                <pic:blipFill>
-                                  <a:blip r:embed="rId12"/>
-                                  <a:stretch>
-                                    <a:fillRect/>
-                                  </a:stretch>
-                                </pic:blipFill>
-                                <pic:spPr>
-                                  <a:xfrm>
-                                    <a:off x="0" y="0"/>
-                                    <a:ext cx="180000" cy="180000"/>
-                                  </a:xfrm>
-                                  <a:prstGeom prst="rect">
-                                    <a:avLst/>
-                                  </a:prstGeom>
-                                </pic:spPr>
-                              </pic:pic>
-                            </a:graphicData>
-                          </a:graphic>
-                        </wp:inline>
-                      </w:drawing>
-                    </w:r>
-                    <w:r>
-                      <w:rPr>
-                        <w:sz w:val="18"/>
-                        <w:szCs w:val="18"/>
-                      </w:rPr>
-                      <w:t xml:space="preserve">  </w:t>
-                    </w:r>
-                    <w:r>
-                      <w:rPr>
-                        <w:noProof/>
-                        <w:sz w:val="18"/>
-                        <w:szCs w:val="18"/>
-                      </w:rPr>
-                      <w:drawing>
-                        <wp:inline distT="0" distB="0" distL="0" distR="0" wp14:anchorId="1C97DE02" wp14:editId="61D842AB">
-                          <wp:extent cx="180000" cy="180000"/>
-                          <wp:effectExtent l="0" t="0" r="0" b="0"/>
-                          <wp:docPr id="17" name="Picture 17" title="Software University @ YouTube">
-                            <a:hlinkClick xmlns:a="http://schemas.openxmlformats.org/drawingml/2006/main" r:id="rId13"/>
-                          </wp:docPr>
-                          <wp:cNvGraphicFramePr>
-                            <a:graphicFrameLocks xmlns:a="http://schemas.openxmlformats.org/drawingml/2006/main" noChangeAspect="1"/>
-                          </wp:cNvGraphicFramePr>
-                          <a:graphic xmlns:a="http://schemas.openxmlformats.org/drawingml/2006/main">
-                            <a:graphicData uri="http://schemas.openxmlformats.org/drawingml/2006/picture">
-                              <pic:pic xmlns:pic="http://schemas.openxmlformats.org/drawingml/2006/picture">
-                                <pic:nvPicPr>
-                                  <pic:cNvPr id="17" name="Picture 17" title="Software University @ YouTube">
-                                    <a:hlinkClick r:id="rId13"/>
-                                  </pic:cNvPr>
-                                  <pic:cNvPicPr/>
-                                </pic:nvPicPr>
-                                <pic:blipFill>
-                                  <a:blip r:embed="rId14"/>
-                                  <a:stretch>
-                                    <a:fillRect/>
-                                  </a:stretch>
-                                </pic:blipFill>
-                                <pic:spPr>
-                                  <a:xfrm>
-                                    <a:off x="0" y="0"/>
-                                    <a:ext cx="180000" cy="180000"/>
-                                  </a:xfrm>
-                                  <a:prstGeom prst="rect">
-                                    <a:avLst/>
-                                  </a:prstGeom>
-                                </pic:spPr>
-                              </pic:pic>
-                            </a:graphicData>
-                          </a:graphic>
-                        </wp:inline>
-                      </w:drawing>
-                    </w:r>
-                    <w:r>
-                      <w:rPr>
-                        <w:sz w:val="18"/>
-                        <w:szCs w:val="18"/>
-                      </w:rPr>
-                      <w:t xml:space="preserve">   </w:t>
-                    </w:r>
-                    <w:r>
-                      <w:rPr>
-                        <w:noProof/>
-                        <w:sz w:val="18"/>
-                        <w:szCs w:val="18"/>
-                      </w:rPr>
-                      <w:drawing>
-                        <wp:inline distT="0" distB="0" distL="0" distR="0" wp14:anchorId="103BD2B7" wp14:editId="40827562">
-                          <wp:extent cx="180000" cy="180000"/>
-                          <wp:effectExtent l="0" t="0" r="0" b="0"/>
-                          <wp:docPr id="21" name="Picture 21">
-                            <a:hlinkClick xmlns:a="http://schemas.openxmlformats.org/drawingml/2006/main" r:id="rId15"/>
-                          </wp:docPr>
-                          <wp:cNvGraphicFramePr>
-                            <a:graphicFrameLocks xmlns:a="http://schemas.openxmlformats.org/drawingml/2006/main" noChangeAspect="1"/>
-                          </wp:cNvGraphicFramePr>
-                          <a:graphic xmlns:a="http://schemas.openxmlformats.org/drawingml/2006/main">
-                            <a:graphicData uri="http://schemas.openxmlformats.org/drawingml/2006/picture">
-                              <pic:pic xmlns:pic="http://schemas.openxmlformats.org/drawingml/2006/picture">
-                                <pic:nvPicPr>
-                                  <pic:cNvPr id="21" name="Picture 21">
-                                    <a:hlinkClick r:id="rId15"/>
-                                  </pic:cNvPr>
-                                  <pic:cNvPicPr>
-                                    <a:picLocks noChangeAspect="1" noChangeArrowheads="1"/>
-                                  </pic:cNvPicPr>
-                                </pic:nvPicPr>
-                                <pic:blipFill rotWithShape="1">
-                                  <a:blip r:embed="rId16">
-                                    <a:extLst>
-                                      <a:ext uri="{28A0092B-C50C-407E-A947-70E740481C1C}">
-                                        <a14:useLocalDpi xmlns:a14="http://schemas.microsoft.com/office/drawing/2010/main" val="0"/>
-                                      </a:ext>
-                                    </a:extLst>
-                                  </a:blip>
-                                  <a:srcRect l="-152" t="-76" r="-152" b="-76"/>
-                                  <a:stretch/>
-                                </pic:blipFill>
-                                <pic:spPr bwMode="auto">
-                                  <a:xfrm>
-                                    <a:off x="0" y="0"/>
-                                    <a:ext cx="180000" cy="180000"/>
-                                  </a:xfrm>
-                                  <a:prstGeom prst="rect">
-                                    <a:avLst/>
-                                  </a:prstGeom>
-                                  <a:noFill/>
-                                  <a:ln>
-                                    <a:noFill/>
-                                  </a:ln>
-                                  <a:extLst>
-                                    <a:ext uri="{53640926-AAD7-44D8-BBD7-CCE9431645EC}">
-                                      <a14:shadowObscured xmlns:a14="http://schemas.microsoft.com/office/drawing/2010/main"/>
-                                    </a:ext>
-                                  </a:extLst>
-                                </pic:spPr>
-                              </pic:pic>
-                            </a:graphicData>
-                          </a:graphic>
-                        </wp:inline>
-                      </w:drawing>
-                    </w:r>
-                    <w:r>
-                      <w:rPr>
-                        <w:sz w:val="18"/>
-                        <w:szCs w:val="18"/>
-                      </w:rPr>
-                      <w:t xml:space="preserve">   </w:t>
-                    </w:r>
-                    <w:r>
-                      <w:rPr>
-                        <w:noProof/>
-                        <w:sz w:val="18"/>
-                        <w:szCs w:val="18"/>
-                      </w:rPr>
-                      <w:drawing>
-                        <wp:inline distT="0" distB="0" distL="0" distR="0" wp14:anchorId="620F6097" wp14:editId="67DE1394">
-                          <wp:extent cx="180000" cy="180000"/>
-                          <wp:effectExtent l="0" t="0" r="0" b="0"/>
-                          <wp:docPr id="22" name="Picture 22">
-                            <a:hlinkClick xmlns:a="http://schemas.openxmlformats.org/drawingml/2006/main" r:id="rId17"/>
-                          </wp:docPr>
-                          <wp:cNvGraphicFramePr>
-                            <a:graphicFrameLocks xmlns:a="http://schemas.openxmlformats.org/drawingml/2006/main" noChangeAspect="1"/>
-                          </wp:cNvGraphicFramePr>
-                          <a:graphic xmlns:a="http://schemas.openxmlformats.org/drawingml/2006/main">
-                            <a:graphicData uri="http://schemas.openxmlformats.org/drawingml/2006/picture">
-                              <pic:pic xmlns:pic="http://schemas.openxmlformats.org/drawingml/2006/picture">
-                                <pic:nvPicPr>
-                                  <pic:cNvPr id="22" name="Picture 22">
-                                    <a:hlinkClick r:id="rId17"/>
-                                  </pic:cNvPr>
-                                  <pic:cNvPicPr>
-                                    <a:picLocks noChangeAspect="1" noChangeArrowheads="1"/>
-                                  </pic:cNvPicPr>
-                                </pic:nvPicPr>
-                                <pic:blipFill>
-                                  <a:blip r:embed="rId18">
-                                    <a:extLst>
-                                      <a:ext uri="{28A0092B-C50C-407E-A947-70E740481C1C}">
-                                        <a14:useLocalDpi xmlns:a14="http://schemas.microsoft.com/office/drawing/2010/main" val="0"/>
-                                      </a:ext>
-                                    </a:extLst>
-                                  </a:blip>
-                                  <a:srcRect/>
-                                  <a:stretch>
-                                    <a:fillRect/>
-                                  </a:stretch>
-                                </pic:blipFill>
-                                <pic:spPr bwMode="auto">
-                                  <a:xfrm>
-                                    <a:off x="0" y="0"/>
-                                    <a:ext cx="180000" cy="180000"/>
-                                  </a:xfrm>
-                                  <a:prstGeom prst="rect">
-                                    <a:avLst/>
-                                  </a:prstGeom>
-                                  <a:noFill/>
-                                  <a:ln>
-                                    <a:noFill/>
-                                  </a:ln>
-                                </pic:spPr>
-                              </pic:pic>
-                            </a:graphicData>
-                          </a:graphic>
-                        </wp:inline>
-                      </w:drawing>
-                    </w:r>
-                    <w:r>
-                      <w:rPr>
-                        <w:sz w:val="18"/>
-                        <w:szCs w:val="18"/>
-                      </w:rPr>
-                      <w:t xml:space="preserve">   </w:t>
-                    </w:r>
-                    <w:r>
-                      <w:rPr>
-                        <w:noProof/>
-                        <w:sz w:val="18"/>
-                        <w:szCs w:val="18"/>
-                      </w:rPr>
-                      <w:drawing>
-                        <wp:inline distT="0" distB="0" distL="0" distR="0" wp14:anchorId="02F95DD8" wp14:editId="5DBDA342">
-                          <wp:extent cx="180000" cy="180000"/>
-                          <wp:effectExtent l="0" t="0" r="0" b="0"/>
-                          <wp:docPr id="23" name="Picture 23" title="Software University: Email Us">
-                            <a:hlinkClick xmlns:a="http://schemas.openxmlformats.org/drawingml/2006/main" r:id="rId19"/>
-                          </wp:docPr>
-                          <wp:cNvGraphicFramePr>
-                            <a:graphicFrameLocks xmlns:a="http://schemas.openxmlformats.org/drawingml/2006/main" noChangeAspect="1"/>
-                          </wp:cNvGraphicFramePr>
-                          <a:graphic xmlns:a="http://schemas.openxmlformats.org/drawingml/2006/main">
-                            <a:graphicData uri="http://schemas.openxmlformats.org/drawingml/2006/picture">
-                              <pic:pic xmlns:pic="http://schemas.openxmlformats.org/drawingml/2006/picture">
-                                <pic:nvPicPr>
-                                  <pic:cNvPr id="23" name="Picture 23" title="Software University: Email Us">
-                                    <a:hlinkClick r:id="rId19"/>
-                                  </pic:cNvPr>
-                                  <pic:cNvPicPr/>
-                                </pic:nvPicPr>
-                                <pic:blipFill>
-                                  <a:blip r:embed="rId20"/>
-                                  <a:stretch>
-                                    <a:fillRect/>
-                                  </a:stretch>
-                                </pic:blipFill>
-                                <pic:spPr>
-                                  <a:xfrm>
-                                    <a:off x="0" y="0"/>
-                                    <a:ext cx="180000" cy="180000"/>
-                                  </a:xfrm>
-                                  <a:prstGeom prst="rect">
-                                    <a:avLst/>
-                                  </a:prstGeom>
-                                </pic:spPr>
-                              </pic:pic>
-                            </a:graphicData>
-                          </a:graphic>
-                        </wp:inline>
-                      </w:drawing>
-                    </w:r>
-                  </w:p>
-                </w:txbxContent>
-              </v:textbox>
-            </v:shape>
-          </w:pict>
-        </mc:Fallback>
-      </mc:AlternateContent>
+      <w:pict w14:anchorId="355FE6E8">
+        <v:shape id="Text Box 16" o:spid="_x0000_s1027" type="#_x0000_t202" style="position:absolute;margin-left:109pt;margin-top:7pt;width:411.4pt;height:40.45pt;z-index:251657216;visibility:visible;mso-wrap-style:square;mso-width-percent:0;mso-height-percent:0;mso-wrap-distance-left:9pt;mso-wrap-distance-top:0;mso-wrap-distance-right:9pt;mso-wrap-distance-bottom:0;mso-position-horizontal:absolute;mso-position-horizontal-relative:text;mso-position-vertical:absolute;mso-position-vertical-relative:text;mso-width-percent:0;mso-height-percent:0;mso-width-relative:page;mso-height-relative:page;v-text-anchor:top" o:gfxdata="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" filled="f" stroked="f">
+          <v:textbox inset=".5mm,1.2mm,.5mm,.5mm">
+            <w:txbxContent>
+              <w:p>
+                <w:pPr>
+                  <w:spacing w:before="40" w:after="100" w:line="240" w:lineRule="auto"/>
+                  <w:rPr>
+                    <w:sz w:val="17"/>
+                    <w:szCs w:val="17"/>
+                  </w:rPr>
+                </w:pPr>
+                <w:bookmarkStart w:id="0" w:name="_Hlk24191091"/>
+                <w:r>
+                  <w:rPr>
+                    <w:sz w:val="17"/>
+                    <w:szCs w:val="17"/>
+                  </w:rPr>
+                  <w:t xml:space="preserve">© </w:t>
+                </w:r>
+                <w:r>
+                  <w:rPr>
+                    <w:sz w:val="17"/>
+                    <w:szCs w:val="17"/>
+                  </w:rPr>
+                  <w:t xml:space="preserve">SoftUni – </w:t>
+                </w:r>
+                <w:hyperlink r:id="rId1" w:history="1">
+                  <w:r>
+                    <w:rPr>
+                      <w:rStyle w:val="Hyperlink"/>
+                      <w:sz w:val="17"/>
+                      <w:szCs w:val="17"/>
+                    </w:rPr>
+                    <w:t>about.softuni.bg</w:t>
+                  </w:r>
+                </w:hyperlink>
+                <w:r>
+                  <w:rPr>
+                    <w:sz w:val="17"/>
+                    <w:szCs w:val="17"/>
+                  </w:rPr>
+                  <w:t xml:space="preserve">. </w:t>
+                </w:r>
+                <w:r>
+                  <w:rPr>
+                    <w:sz w:val="17"/>
+                    <w:szCs w:val="17"/>
+                  </w:rPr>
+                  <w:t xml:space="preserve">Copyrighted document. Unauthorized </w:t>
+                </w:r>
+                <w:r>
+                  <w:rPr>
+                    <w:sz w:val="17"/>
+                    <w:szCs w:val="17"/>
+                  </w:rPr>
+                  <w:t>copy</w:t>
+                </w:r>
+                <w:r>
+                  <w:rPr>
+                    <w:sz w:val="17"/>
+                    <w:szCs w:val="17"/>
+                  </w:rPr>
+                  <w:t>,</w:t>
+                </w:r>
+                <w:r>
+                  <w:rPr>
+                    <w:sz w:val="17"/>
+                    <w:szCs w:val="17"/>
+                  </w:rPr>
+                  <w:t xml:space="preserve"> </w:t>
+                </w:r>
+                <w:r>
+                  <w:rPr>
+                    <w:sz w:val="17"/>
+                    <w:szCs w:val="17"/>
+                  </w:rPr>
+                  <w:t>reproduc</w:t>
+                </w:r>
+                <w:r>
+                  <w:rPr>
+                    <w:sz w:val="17"/>
+                    <w:szCs w:val="17"/>
+                  </w:rPr>
+                  <w:t>tion</w:t>
+                </w:r>
+                <w:r>
+                  <w:rPr>
+                    <w:sz w:val="17"/>
+                    <w:szCs w:val="17"/>
+                  </w:rPr>
+                  <w:t xml:space="preserve"> </w:t>
+                </w:r>
+                <w:r>
+                  <w:rPr>
+                    <w:sz w:val="17"/>
+                    <w:szCs w:val="17"/>
+                  </w:rPr>
+                  <w:t xml:space="preserve">or use </w:t>
+                </w:r>
+                <w:r>
+                  <w:rPr>
+                    <w:sz w:val="17"/>
+                    <w:szCs w:val="17"/>
+                  </w:rPr>
+                  <w:t xml:space="preserve">is </w:t>
+                </w:r>
+                <w:r>
+                  <w:rPr>
+                    <w:sz w:val="17"/>
+                    <w:szCs w:val="17"/>
+                  </w:rPr>
+                  <w:t xml:space="preserve">not </w:t>
+                </w:r>
+                <w:r>
+                  <w:rPr>
+                    <w:sz w:val="17"/>
+                    <w:szCs w:val="17"/>
+                  </w:rPr>
+                  <w:t>permitted</w:t>
+                </w:r>
+                <w:r>
+                  <w:rPr>
+                    <w:sz w:val="17"/>
+                    <w:szCs w:val="17"/>
+                  </w:rPr>
+                  <w:t>.</w:t>
+                </w:r>
+              </w:p>
+              <w:bookmarkEnd w:id="0"/>
+              <w:p>
+                <w:pPr>
+                  <w:spacing w:line="240" w:lineRule="auto"/>
+                  <w:ind w:left="567" w:firstLine="284"/>
+                  <w:rPr>
+                    <w:sz w:val="18"/>
+                    <w:szCs w:val="18"/>
+                  </w:rPr>
+                </w:pPr>
+                <w:r>
+                  <w:rPr>
+                    <w:noProof/>
+                    <w:sz w:val="18"/>
+                    <w:szCs w:val="18"/>
+                  </w:rPr>
+                  <w:drawing>
+                    <wp:inline distT="0" distB="0" distL="0" distR="0" wp14:anchorId="53621E41" wp14:editId="3BF595D6">
+                      <wp:extent cx="180000" cy="180000"/>
+                      <wp:effectExtent l="0" t="0" r="0" b="0"/>
+                      <wp:docPr id="3" name="Picture 3">
+                        <a:hlinkClick xmlns:a="http://schemas.openxmlformats.org/drawingml/2006/main" r:id="rId2"/>
+                      </wp:docPr>
+                      <wp:cNvGraphicFramePr>
+                        <a:graphicFrameLocks xmlns:a="http://schemas.openxmlformats.org/drawingml/2006/main" noChangeAspect="1"/>
+                      </wp:cNvGraphicFramePr>
+                      <a:graphic xmlns:a="http://schemas.openxmlformats.org/drawingml/2006/main">
+                        <a:graphicData uri="http://schemas.openxmlformats.org/drawingml/2006/picture">
+                          <pic:pic xmlns:pic="http://schemas.openxmlformats.org/drawingml/2006/picture">
+                            <pic:nvPicPr>
+                              <pic:cNvPr id="3" name="Picture 3">
+                                <a:hlinkClick r:id="rId2"/>
+                              </pic:cNvPr>
+                              <pic:cNvPicPr>
+                                <a:picLocks noChangeAspect="1" noChangeArrowheads="1"/>
+                              </pic:cNvPicPr>
+                            </pic:nvPicPr>
+                            <pic:blipFill>
+                              <a:blip r:embed="rId3">
+                                <a:extLst>
+                                  <a:ext uri="{28A0092B-C50C-407E-A947-70E740481C1C}">
+                                    <a14:useLocalDpi xmlns:a14="http://schemas.microsoft.com/office/drawing/2010/main" val="0"/>
+                                  </a:ext>
+                                </a:extLst>
+                              </a:blip>
+                              <a:stretch>
+                                <a:fillRect/>
+                              </a:stretch>
+                            </pic:blipFill>
+                            <pic:spPr bwMode="auto">
+                              <a:xfrm>
+                                <a:off x="0" y="0"/>
+                                <a:ext cx="180000" cy="180000"/>
+                              </a:xfrm>
+                              <a:prstGeom prst="rect">
+                                <a:avLst/>
+                              </a:prstGeom>
+                              <a:noFill/>
+                              <a:ln>
+                                <a:noFill/>
+                              </a:ln>
+                            </pic:spPr>
+                          </pic:pic>
+                        </a:graphicData>
+                      </a:graphic>
+                    </wp:inline>
+                  </w:drawing>
+                </w:r>
+                <w:r>
+                  <w:rPr>
+                    <w:sz w:val="18"/>
+                    <w:szCs w:val="18"/>
+                    <w:lang w:val="bg-BG"/>
+                  </w:rPr>
+                  <w:t xml:space="preserve">   </w:t>
+                </w:r>
+                <w:r>
+                  <w:rPr>
+                    <w:noProof/>
+                    <w:sz w:val="18"/>
+                    <w:szCs w:val="18"/>
+                  </w:rPr>
+                  <w:drawing>
+                    <wp:inline distT="0" distB="0" distL="0" distR="0" wp14:anchorId="64E29E7A" wp14:editId="1BD0FFE4">
+                      <wp:extent cx="180000" cy="180000"/>
+                      <wp:effectExtent l="0" t="0" r="0" b="0"/>
+                      <wp:docPr id="2" name="Picture 2">
+                        <a:hlinkClick xmlns:a="http://schemas.openxmlformats.org/drawingml/2006/main" r:id="rId4"/>
+                      </wp:docPr>
+                      <wp:cNvGraphicFramePr>
+                        <a:graphicFrameLocks xmlns:a="http://schemas.openxmlformats.org/drawingml/2006/main" noChangeAspect="1"/>
+                      </wp:cNvGraphicFramePr>
+                      <a:graphic xmlns:a="http://schemas.openxmlformats.org/drawingml/2006/main">
+                        <a:graphicData uri="http://schemas.openxmlformats.org/drawingml/2006/picture">
+                          <pic:pic xmlns:pic="http://schemas.openxmlformats.org/drawingml/2006/picture">
+                            <pic:nvPicPr>
+                              <pic:cNvPr id="2" name="Picture 2">
+                                <a:hlinkClick r:id="rId4"/>
+                              </pic:cNvPr>
+                              <pic:cNvPicPr>
+                                <a:picLocks noChangeAspect="1" noChangeArrowheads="1"/>
+                              </pic:cNvPicPr>
+                            </pic:nvPicPr>
+                            <pic:blipFill>
+                              <a:blip r:embed="rId5">
+                                <a:extLst>
+                                  <a:ext uri="{28A0092B-C50C-407E-A947-70E740481C1C}">
+                                    <a14:useLocalDpi xmlns:a14="http://schemas.microsoft.com/office/drawing/2010/main" val="0"/>
+                                  </a:ext>
+                                </a:extLst>
+                              </a:blip>
+                              <a:stretch>
+                                <a:fillRect/>
+                              </a:stretch>
+                            </pic:blipFill>
+                            <pic:spPr bwMode="auto">
+                              <a:xfrm>
+                                <a:off x="0" y="0"/>
+                                <a:ext cx="180000" cy="180000"/>
+                              </a:xfrm>
+                              <a:prstGeom prst="rect">
+                                <a:avLst/>
+                              </a:prstGeom>
+                              <a:noFill/>
+                              <a:ln>
+                                <a:noFill/>
+                              </a:ln>
+                            </pic:spPr>
+                          </pic:pic>
+                        </a:graphicData>
+                      </a:graphic>
+                    </wp:inline>
+                  </w:drawing>
+                </w:r>
+                <w:r>
+                  <w:rPr>
+                    <w:sz w:val="18"/>
+                    <w:szCs w:val="18"/>
+                    <w:lang w:val="bg-BG"/>
+                  </w:rPr>
+                  <w:t xml:space="preserve">   </w:t>
+                </w:r>
+                <w:r>
+                  <w:rPr>
+                    <w:noProof/>
+                    <w:sz w:val="18"/>
+                    <w:szCs w:val="18"/>
+                  </w:rPr>
+                  <w:drawing>
+                    <wp:inline distT="0" distB="0" distL="0" distR="0" wp14:anchorId="293C9B17" wp14:editId="373E17EF">
+                      <wp:extent cx="180000" cy="180000"/>
+                      <wp:effectExtent l="0" t="0" r="0" b="0"/>
+                      <wp:docPr id="5" name="Picture 5" title="Software University @ Facebook">
+                        <a:hlinkClick xmlns:a="http://schemas.openxmlformats.org/drawingml/2006/main" r:id="rId6"/>
+                      </wp:docPr>
+                      <wp:cNvGraphicFramePr>
+                        <a:graphicFrameLocks xmlns:a="http://schemas.openxmlformats.org/drawingml/2006/main" noChangeAspect="1"/>
+                      </wp:cNvGraphicFramePr>
+                      <a:graphic xmlns:a="http://schemas.openxmlformats.org/drawingml/2006/main">
+                        <a:graphicData uri="http://schemas.openxmlformats.org/drawingml/2006/picture">
+                          <pic:pic xmlns:pic="http://schemas.openxmlformats.org/drawingml/2006/picture">
+                            <pic:nvPicPr>
+                              <pic:cNvPr id="5" name="Picture 5" title="Software University @ Facebook">
+                                <a:hlinkClick r:id="rId6"/>
+                              </pic:cNvPr>
+                              <pic:cNvPicPr/>
+                            </pic:nvPicPr>
+                            <pic:blipFill>
+                              <a:blip r:embed="rId7"/>
+                              <a:stretch>
+                                <a:fillRect/>
+                              </a:stretch>
+                            </pic:blipFill>
+                            <pic:spPr>
+                              <a:xfrm>
+                                <a:off x="0" y="0"/>
+                                <a:ext cx="180000" cy="180000"/>
+                              </a:xfrm>
+                              <a:prstGeom prst="rect">
+                                <a:avLst/>
+                              </a:prstGeom>
+                            </pic:spPr>
+                          </pic:pic>
+                        </a:graphicData>
+                      </a:graphic>
+                    </wp:inline>
+                  </w:drawing>
+                </w:r>
+                <w:r>
+                  <w:rPr>
+                    <w:sz w:val="18"/>
+                    <w:szCs w:val="18"/>
+                  </w:rPr>
+                  <w:t xml:space="preserve">   </w:t>
+                </w:r>
+                <w:r>
+                  <w:rPr>
+                    <w:noProof/>
+                    <w:sz w:val="18"/>
+                    <w:szCs w:val="18"/>
+                  </w:rPr>
+                  <w:drawing>
+                    <wp:inline distT="0" distB="0" distL="0" distR="0" wp14:anchorId="75BE9FD2" wp14:editId="14C27CD2">
+                      <wp:extent cx="180000" cy="180000"/>
+                      <wp:effectExtent l="0" t="0" r="0" b="0"/>
+                      <wp:docPr id="20" name="Picture 20">
+                        <a:hlinkClick xmlns:a="http://schemas.openxmlformats.org/drawingml/2006/main" r:id="rId8"/>
+                      </wp:docPr>
+                      <wp:cNvGraphicFramePr>
+                        <a:graphicFrameLocks xmlns:a="http://schemas.openxmlformats.org/drawingml/2006/main" noChangeAspect="1"/>
+                      </wp:cNvGraphicFramePr>
+                      <a:graphic xmlns:a="http://schemas.openxmlformats.org/drawingml/2006/main">
+                        <a:graphicData uri="http://schemas.openxmlformats.org/drawingml/2006/picture">
+                          <pic:pic xmlns:pic="http://schemas.openxmlformats.org/drawingml/2006/picture">
+                            <pic:nvPicPr>
+                              <pic:cNvPr id="20" name="Picture 20">
+                                <a:hlinkClick r:id="rId8"/>
+                              </pic:cNvPr>
+                              <pic:cNvPicPr>
+                                <a:picLocks noChangeAspect="1" noChangeArrowheads="1"/>
+                              </pic:cNvPicPr>
+                            </pic:nvPicPr>
+                            <pic:blipFill>
+                              <a:blip r:embed="rId9">
+                                <a:extLst>
+                                  <a:ext uri="{28A0092B-C50C-407E-A947-70E740481C1C}">
+                                    <a14:useLocalDpi xmlns:a14="http://schemas.microsoft.com/office/drawing/2010/main" val="0"/>
+                                  </a:ext>
+                                  <a:ext uri="{837473B0-CC2E-450A-ABE3-18F120FF3D39}">
+                                    <a1611:picAttrSrcUrl xmlns:a1611="http://schemas.microsoft.com/office/drawing/2016/11/main" r:id="rId10"/>
+                                  </a:ext>
+                                </a:extLst>
+                              </a:blip>
+                              <a:stretch>
+                                <a:fillRect/>
+                              </a:stretch>
+                            </pic:blipFill>
+                            <pic:spPr bwMode="auto">
+                              <a:xfrm>
+                                <a:off x="0" y="0"/>
+                                <a:ext cx="180000" cy="180000"/>
+                              </a:xfrm>
+                              <a:prstGeom prst="rect">
+                                <a:avLst/>
+                              </a:prstGeom>
+                              <a:noFill/>
+                              <a:ln>
+                                <a:noFill/>
+                              </a:ln>
+                            </pic:spPr>
+                          </pic:pic>
+                        </a:graphicData>
+                      </a:graphic>
+                    </wp:inline>
+                  </w:drawing>
+                </w:r>
+                <w:r>
+                  <w:rPr>
+                    <w:noProof/>
+                    <w:sz w:val="18"/>
+                    <w:szCs w:val="18"/>
+                  </w:rPr>
+                  <w:t xml:space="preserve">   </w:t>
+                </w:r>
+                <w:r>
+                  <w:rPr>
+                    <w:noProof/>
+                    <w:sz w:val="18"/>
+                    <w:szCs w:val="18"/>
+                  </w:rPr>
+                  <w:drawing>
+                    <wp:inline distT="0" distB="0" distL="0" distR="0" wp14:anchorId="15168924" wp14:editId="70A0374F">
+                      <wp:extent cx="180000" cy="180000"/>
+                      <wp:effectExtent l="0" t="0" r="0" b="0"/>
+                      <wp:docPr id="7" name="Picture 7" title="Software University @ Twitter">
+                        <a:hlinkClick xmlns:a="http://schemas.openxmlformats.org/drawingml/2006/main" r:id="rId11"/>
+                      </wp:docPr>
+                      <wp:cNvGraphicFramePr>
+                        <a:graphicFrameLocks xmlns:a="http://schemas.openxmlformats.org/drawingml/2006/main" noChangeAspect="1"/>
+                      </wp:cNvGraphicFramePr>
+                      <a:graphic xmlns:a="http://schemas.openxmlformats.org/drawingml/2006/main">
+                        <a:graphicData uri="http://schemas.openxmlformats.org/drawingml/2006/picture">
+                          <pic:pic xmlns:pic="http://schemas.openxmlformats.org/drawingml/2006/picture">
+                            <pic:nvPicPr>
+                              <pic:cNvPr id="7" name="Picture 7" title="Software University @ Twitter">
+                                <a:hlinkClick r:id="rId11"/>
+                              </pic:cNvPr>
+                              <pic:cNvPicPr/>
+                            </pic:nvPicPr>
+                            <pic:blipFill>
+                              <a:blip r:embed="rId12"/>
+                              <a:stretch>
+                                <a:fillRect/>
+                              </a:stretch>
+                            </pic:blipFill>
+                            <pic:spPr>
+                              <a:xfrm>
+                                <a:off x="0" y="0"/>
+                                <a:ext cx="180000" cy="180000"/>
+                              </a:xfrm>
+                              <a:prstGeom prst="rect">
+                                <a:avLst/>
+                              </a:prstGeom>
+                            </pic:spPr>
+                          </pic:pic>
+                        </a:graphicData>
+                      </a:graphic>
+                    </wp:inline>
+                  </w:drawing>
+                </w:r>
+                <w:r>
+                  <w:rPr>
+                    <w:sz w:val="18"/>
+                    <w:szCs w:val="18"/>
+                  </w:rPr>
+                  <w:t xml:space="preserve">  </w:t>
+                </w:r>
+                <w:r>
+                  <w:rPr>
+                    <w:noProof/>
+                    <w:sz w:val="18"/>
+                    <w:szCs w:val="18"/>
+                  </w:rPr>
+                  <w:drawing>
+                    <wp:inline distT="0" distB="0" distL="0" distR="0" wp14:anchorId="1C97DE02" wp14:editId="61D842AB">
+                      <wp:extent cx="180000" cy="180000"/>
+                      <wp:effectExtent l="0" t="0" r="0" b="0"/>
+                      <wp:docPr id="17" name="Picture 17" title="Software University @ YouTube">
+                        <a:hlinkClick xmlns:a="http://schemas.openxmlformats.org/drawingml/2006/main" r:id="rId13"/>
+                      </wp:docPr>
+                      <wp:cNvGraphicFramePr>
+                        <a:graphicFrameLocks xmlns:a="http://schemas.openxmlformats.org/drawingml/2006/main" noChangeAspect="1"/>
+                      </wp:cNvGraphicFramePr>
+                      <a:graphic xmlns:a="http://schemas.openxmlformats.org/drawingml/2006/main">
+                        <a:graphicData uri="http://schemas.openxmlformats.org/drawingml/2006/picture">
+                          <pic:pic xmlns:pic="http://schemas.openxmlformats.org/drawingml/2006/picture">
+                            <pic:nvPicPr>
+                              <pic:cNvPr id="17" name="Picture 17" title="Software University @ YouTube">
+                                <a:hlinkClick r:id="rId13"/>
+                              </pic:cNvPr>
+                              <pic:cNvPicPr/>
+                            </pic:nvPicPr>
+                            <pic:blipFill>
+                              <a:blip r:embed="rId14"/>
+                              <a:stretch>
+                                <a:fillRect/>
+                              </a:stretch>
+                            </pic:blipFill>
+                            <pic:spPr>
+                              <a:xfrm>
+                                <a:off x="0" y="0"/>
+                                <a:ext cx="180000" cy="180000"/>
+                              </a:xfrm>
+                              <a:prstGeom prst="rect">
+                                <a:avLst/>
+                              </a:prstGeom>
+                            </pic:spPr>
+                          </pic:pic>
+                        </a:graphicData>
+                      </a:graphic>
+                    </wp:inline>
+                  </w:drawing>
+                </w:r>
+                <w:r>
+                  <w:rPr>
+                    <w:sz w:val="18"/>
+                    <w:szCs w:val="18"/>
+                  </w:rPr>
+                  <w:t xml:space="preserve">   </w:t>
+                </w:r>
+                <w:r>
+                  <w:rPr>
+                    <w:noProof/>
+                    <w:sz w:val="18"/>
+                    <w:szCs w:val="18"/>
+                  </w:rPr>
+                  <w:drawing>
+                    <wp:inline distT="0" distB="0" distL="0" distR="0" wp14:anchorId="103BD2B7" wp14:editId="40827562">
+                      <wp:extent cx="180000" cy="180000"/>
+                      <wp:effectExtent l="0" t="0" r="0" b="0"/>
+                      <wp:docPr id="21" name="Picture 21">
+                        <a:hlinkClick xmlns:a="http://schemas.openxmlformats.org/drawingml/2006/main" r:id="rId15"/>
+                      </wp:docPr>
+                      <wp:cNvGraphicFramePr>
+                        <a:graphicFrameLocks xmlns:a="http://schemas.openxmlformats.org/drawingml/2006/main" noChangeAspect="1"/>
+                      </wp:cNvGraphicFramePr>
+                      <a:graphic xmlns:a="http://schemas.openxmlformats.org/drawingml/2006/main">
+                        <a:graphicData uri="http://schemas.openxmlformats.org/drawingml/2006/picture">
+                          <pic:pic xmlns:pic="http://schemas.openxmlformats.org/drawingml/2006/picture">
+                            <pic:nvPicPr>
+                              <pic:cNvPr id="21" name="Picture 21">
+                                <a:hlinkClick r:id="rId15"/>
+                              </pic:cNvPr>
+                              <pic:cNvPicPr>
+                                <a:picLocks noChangeAspect="1" noChangeArrowheads="1"/>
+                              </pic:cNvPicPr>
+                            </pic:nvPicPr>
+                            <pic:blipFill rotWithShape="1">
+                              <a:blip r:embed="rId16">
+                                <a:extLst>
+                                  <a:ext uri="{28A0092B-C50C-407E-A947-70E740481C1C}">
+                                    <a14:useLocalDpi xmlns:a14="http://schemas.microsoft.com/office/drawing/2010/main" val="0"/>
+                                  </a:ext>
+                                </a:extLst>
+                              </a:blip>
+                              <a:srcRect l="-152" t="-76" r="-152" b="-76"/>
+                              <a:stretch/>
+                            </pic:blipFill>
+                            <pic:spPr bwMode="auto">
+                              <a:xfrm>
+                                <a:off x="0" y="0"/>
+                                <a:ext cx="180000" cy="180000"/>
+                              </a:xfrm>
+                              <a:prstGeom prst="rect">
+                                <a:avLst/>
+                              </a:prstGeom>
+                              <a:noFill/>
+                              <a:ln>
+                                <a:noFill/>
+                              </a:ln>
+                              <a:extLst>
+                                <a:ext uri="{53640926-AAD7-44D8-BBD7-CCE9431645EC}">
+                                  <a14:shadowObscured xmlns:a14="http://schemas.microsoft.com/office/drawing/2010/main"/>
+                                </a:ext>
+                              </a:extLst>
+                            </pic:spPr>
+                          </pic:pic>
+                        </a:graphicData>
+                      </a:graphic>
+                    </wp:inline>
+                  </w:drawing>
+                </w:r>
+                <w:r>
+                  <w:rPr>
+                    <w:sz w:val="18"/>
+                    <w:szCs w:val="18"/>
+                  </w:rPr>
+                  <w:t xml:space="preserve">   </w:t>
+                </w:r>
+                <w:r>
+                  <w:rPr>
+                    <w:noProof/>
+                    <w:sz w:val="18"/>
+                    <w:szCs w:val="18"/>
+                  </w:rPr>
+                  <w:drawing>
+                    <wp:inline distT="0" distB="0" distL="0" distR="0" wp14:anchorId="620F6097" wp14:editId="67DE1394">
+                      <wp:extent cx="180000" cy="180000"/>
+                      <wp:effectExtent l="0" t="0" r="0" b="0"/>
+                      <wp:docPr id="22" name="Picture 22">
+                        <a:hlinkClick xmlns:a="http://schemas.openxmlformats.org/drawingml/2006/main" r:id="rId17"/>
+                      </wp:docPr>
+                      <wp:cNvGraphicFramePr>
+                        <a:graphicFrameLocks xmlns:a="http://schemas.openxmlformats.org/drawingml/2006/main" noChangeAspect="1"/>
+                      </wp:cNvGraphicFramePr>
+                      <a:graphic xmlns:a="http://schemas.openxmlformats.org/drawingml/2006/main">
+                        <a:graphicData uri="http://schemas.openxmlformats.org/drawingml/2006/picture">
+                          <pic:pic xmlns:pic="http://schemas.openxmlformats.org/drawingml/2006/picture">
+                            <pic:nvPicPr>
+                              <pic:cNvPr id="22" name="Picture 22">
+                                <a:hlinkClick r:id="rId17"/>
+                              </pic:cNvPr>
+                              <pic:cNvPicPr>
+                                <a:picLocks noChangeAspect="1" noChangeArrowheads="1"/>
+                              </pic:cNvPicPr>
+                            </pic:nvPicPr>
+                            <pic:blipFill>
+                              <a:blip r:embed="rId18">
+                                <a:extLst>
+                                  <a:ext uri="{28A0092B-C50C-407E-A947-70E740481C1C}">
+                                    <a14:useLocalDpi xmlns:a14="http://schemas.microsoft.com/office/drawing/2010/main" val="0"/>
+                                  </a:ext>
+                                </a:extLst>
+                              </a:blip>
+                              <a:srcRect/>
+                              <a:stretch>
+                                <a:fillRect/>
+                              </a:stretch>
+                            </pic:blipFill>
+                            <pic:spPr bwMode="auto">
+                              <a:xfrm>
+                                <a:off x="0" y="0"/>
+                                <a:ext cx="180000" cy="180000"/>
+                              </a:xfrm>
+                              <a:prstGeom prst="rect">
+                                <a:avLst/>
+                              </a:prstGeom>
+                              <a:noFill/>
+                              <a:ln>
+                                <a:noFill/>
+                              </a:ln>
+                            </pic:spPr>
+                          </pic:pic>
+                        </a:graphicData>
+                      </a:graphic>
+                    </wp:inline>
+                  </w:drawing>
+                </w:r>
+                <w:r>
+                  <w:rPr>
+                    <w:sz w:val="18"/>
+                    <w:szCs w:val="18"/>
+                  </w:rPr>
+                  <w:t xml:space="preserve">   </w:t>
+                </w:r>
+                <w:r>
+                  <w:rPr>
+                    <w:noProof/>
+                    <w:sz w:val="18"/>
+                    <w:szCs w:val="18"/>
+                  </w:rPr>
+                  <w:drawing>
+                    <wp:inline distT="0" distB="0" distL="0" distR="0" wp14:anchorId="02F95DD8" wp14:editId="5DBDA342">
+                      <wp:extent cx="180000" cy="180000"/>
+                      <wp:effectExtent l="0" t="0" r="0" b="0"/>
+                      <wp:docPr id="23" name="Picture 23" title="Software University: Email Us">
+                        <a:hlinkClick xmlns:a="http://schemas.openxmlformats.org/drawingml/2006/main" r:id="rId19"/>
+                      </wp:docPr>
+                      <wp:cNvGraphicFramePr>
+                        <a:graphicFrameLocks xmlns:a="http://schemas.openxmlformats.org/drawingml/2006/main" noChangeAspect="1"/>
+                      </wp:cNvGraphicFramePr>
+                      <a:graphic xmlns:a="http://schemas.openxmlformats.org/drawingml/2006/main">
+                        <a:graphicData uri="http://schemas.openxmlformats.org/drawingml/2006/picture">
+                          <pic:pic xmlns:pic="http://schemas.openxmlformats.org/drawingml/2006/picture">
+                            <pic:nvPicPr>
+                              <pic:cNvPr id="23" name="Picture 23" title="Software University: Email Us">
+                                <a:hlinkClick r:id="rId19"/>
+                              </pic:cNvPr>
+                              <pic:cNvPicPr/>
+                            </pic:nvPicPr>
+                            <pic:blipFill>
+                              <a:blip r:embed="rId20"/>
+                              <a:stretch>
+                                <a:fillRect/>
+                              </a:stretch>
+                            </pic:blipFill>
+                            <pic:spPr>
+                              <a:xfrm>
+                                <a:off x="0" y="0"/>
+                                <a:ext cx="180000" cy="180000"/>
+                              </a:xfrm>
+                              <a:prstGeom prst="rect">
+                                <a:avLst/>
+                              </a:prstGeom>
+                            </pic:spPr>
+                          </pic:pic>
+                        </a:graphicData>
+                      </a:graphic>
+                    </wp:inline>
+                  </w:drawing>
+                </w:r>
+              </w:p>
+            </w:txbxContent>
+          </v:textbox>
+        </v:shape>
+      </w:pict>
     </w:r>
     <w:r>
       <w:rPr>
@@ -11446,7 +10526,7 @@
                   </pic:cNvPicPr>
                 </pic:nvPicPr>
                 <pic:blipFill>
-                  <a:blip r:embed="rId22">
+                  <a:blip r:embed="rId21">
                     <a:extLst>
                       <a:ext uri="{28A0092B-C50C-407E-A947-70E740481C1C}">
                         <a14:useLocalDpi xmlns:a14="http://schemas.microsoft.com/office/drawing/2010/main" val="0"/>
@@ -11487,362 +10567,127 @@
       <w:rPr>
         <w:noProof/>
       </w:rPr>
-      <mc:AlternateContent>
-        <mc:Choice Requires="wps">
-          <w:drawing>
-            <wp:anchor distT="0" distB="0" distL="114300" distR="114300" simplePos="0" relativeHeight="251622400" behindDoc="0" locked="0" layoutInCell="1" allowOverlap="1" wp14:anchorId="6D6A420E" wp14:editId="43DCDE78">
-              <wp:simplePos x="0" y="0"/>
-              <wp:positionH relativeFrom="column">
-                <wp:posOffset>-1270</wp:posOffset>
-              </wp:positionH>
-              <wp:positionV relativeFrom="paragraph">
-                <wp:posOffset>66040</wp:posOffset>
-              </wp:positionV>
-              <wp:extent cx="6614160" cy="0"/>
-              <wp:effectExtent l="0" t="0" r="0" b="0"/>
-              <wp:wrapNone/>
-              <wp:docPr id="19" name="Straight Connector 19"/>
-              <wp:cNvGraphicFramePr/>
-              <a:graphic xmlns:a="http://schemas.openxmlformats.org/drawingml/2006/main">
-                <a:graphicData uri="http://schemas.microsoft.com/office/word/2010/wordprocessingShape">
-                  <wps:wsp>
-                    <wps:cNvCnPr/>
-                    <wps:spPr>
-                      <a:xfrm flipV="1">
-                        <a:off x="0" y="0"/>
-                        <a:ext cx="6614160" cy="0"/>
-                      </a:xfrm>
-                      <a:prstGeom prst="line">
-                        <a:avLst/>
-                      </a:prstGeom>
-                      <a:ln w="12700" cap="rnd">
-                        <a:solidFill>
-                          <a:schemeClr val="accent6">
-                            <a:lumMod val="50000"/>
-                          </a:schemeClr>
-                        </a:solidFill>
-                      </a:ln>
-                    </wps:spPr>
-                    <wps:style>
-                      <a:lnRef idx="1">
-                        <a:schemeClr val="accent1"/>
-                      </a:lnRef>
-                      <a:fillRef idx="0">
-                        <a:schemeClr val="accent1"/>
-                      </a:fillRef>
-                      <a:effectRef idx="0">
-                        <a:schemeClr val="accent1"/>
-                      </a:effectRef>
-                      <a:fontRef idx="minor">
-                        <a:schemeClr val="tx1"/>
-                      </a:fontRef>
-                    </wps:style>
-                    <wps:bodyPr/>
-                  </wps:wsp>
-                </a:graphicData>
-              </a:graphic>
-              <wp14:sizeRelH relativeFrom="page">
-                <wp14:pctWidth>0</wp14:pctWidth>
-              </wp14:sizeRelH>
-              <wp14:sizeRelV relativeFrom="page">
-                <wp14:pctHeight>0</wp14:pctHeight>
-              </wp14:sizeRelV>
-            </wp:anchor>
-          </w:drawing>
-        </mc:Choice>
-        <mc:Fallback xmlns:cx2="http://schemas.microsoft.com/office/drawing/2015/10/21/chartex" xmlns:cx3="http://schemas.microsoft.com/office/drawing/2016/5/9/chartex" xmlns:cx4="http://schemas.microsoft.com/office/drawing/2016/5/10/chartex" xmlns:cx5="http://schemas.microsoft.com/office/drawing/2016/5/11/chartex" xmlns:cx6="http://schemas.microsoft.com/office/drawing/2016/5/12/chartex" xmlns:cx7="http://schemas.microsoft.com/office/drawing/2016/5/13/chartex" xmlns:cx8="http://schemas.microsoft.com/office/drawing/2016/5/14/chartex" xmlns:aink="http://schemas.microsoft.com/office/drawing/2016/ink" xmlns:am3d="http://schemas.microsoft.com/office/drawing/2017/model3d" xmlns:w16cid="http://schemas.microsoft.com/office/word/2016/wordml/cid">
-          <w:pict>
-            <v:line w14:anchorId="60BE7D18" id="Straight Connector 19" o:spid="_x0000_s1026" style="position:absolute;flip:y;z-index:251622400;visibility:visible;mso-wrap-style:square;mso-width-percent:0;mso-height-percent:0;mso-wrap-distance-left:9pt;mso-wrap-distance-top:0;mso-wrap-distance-right:9pt;mso-wrap-distance-bottom:0;mso-position-horizontal:absolute;mso-position-horizontal-relative:text;mso-position-vertical:absolute;mso-position-vertical-relative:text;mso-width-percent:0;mso-height-percent:0;mso-width-relative:page;mso-height-relative:page" from="-.1pt,5.2pt" to="520.7pt,5.2pt" o:gfxdata="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" strokecolor="#974706 [1609]" strokeweight="1pt">
-              <v:stroke endcap="round"/>
-            </v:line>
-          </w:pict>
-        </mc:Fallback>
-      </mc:AlternateContent>
+      <w:pict w14:anchorId="3DF52BD1">
+        <v:line id="Straight Connector 19" o:spid="_x0000_s1026" style="position:absolute;flip:y;z-index:251622400;visibility:visible;mso-wrap-style:square;mso-width-percent:0;mso-height-percent:0;mso-wrap-distance-left:9pt;mso-wrap-distance-top:0;mso-wrap-distance-right:9pt;mso-wrap-distance-bottom:0;mso-position-horizontal:absolute;mso-position-horizontal-relative:text;mso-position-vertical:absolute;mso-position-vertical-relative:text;mso-width-percent:0;mso-height-percent:0;mso-width-relative:page;mso-height-relative:page" from="-.1pt,5.2pt" to="520.7pt,5.2pt" o:gfxdata="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" strokecolor="#974706 [1609]" strokeweight="1pt">
+          <v:stroke endcap="round"/>
+        </v:line>
+      </w:pict>
     </w:r>
     <w:r>
       <w:rPr>
         <w:noProof/>
       </w:rPr>
-      <mc:AlternateContent>
-        <mc:Choice Requires="wps">
-          <w:drawing>
-            <wp:anchor distT="0" distB="0" distL="114300" distR="114300" simplePos="0" relativeHeight="251663360" behindDoc="0" locked="0" layoutInCell="1" allowOverlap="1" wp14:anchorId="60DB5C39" wp14:editId="4AFE2DA6">
-              <wp:simplePos x="0" y="0"/>
-              <wp:positionH relativeFrom="column">
-                <wp:posOffset>5647055</wp:posOffset>
-              </wp:positionH>
-              <wp:positionV relativeFrom="paragraph">
-                <wp:posOffset>342265</wp:posOffset>
-              </wp:positionV>
-              <wp:extent cx="900430" cy="201930"/>
-              <wp:effectExtent l="0" t="0" r="13970" b="7620"/>
-              <wp:wrapNone/>
-              <wp:docPr id="4" name="Text Box 4"/>
-              <wp:cNvGraphicFramePr/>
-              <a:graphic xmlns:a="http://schemas.openxmlformats.org/drawingml/2006/main">
-                <a:graphicData uri="http://schemas.microsoft.com/office/word/2010/wordprocessingShape">
-                  <wps:wsp>
-                    <wps:cNvSpPr txBox="1"/>
-                    <wps:spPr>
-                      <a:xfrm>
-                        <a:off x="0" y="0"/>
-                        <a:ext cx="900430" cy="201930"/>
-                      </a:xfrm>
-                      <a:prstGeom prst="rect">
-                        <a:avLst/>
-                      </a:prstGeom>
-                      <a:noFill/>
-                      <a:ln w="6350">
-                        <a:noFill/>
-                      </a:ln>
-                      <a:effectLst/>
-                    </wps:spPr>
-                    <wps:style>
-                      <a:lnRef idx="0">
-                        <a:schemeClr val="accent1"/>
-                      </a:lnRef>
-                      <a:fillRef idx="0">
-                        <a:schemeClr val="accent1"/>
-                      </a:fillRef>
-                      <a:effectRef idx="0">
-                        <a:schemeClr val="accent1"/>
-                      </a:effectRef>
-                      <a:fontRef idx="minor">
-                        <a:schemeClr val="dk1"/>
-                      </a:fontRef>
-                    </wps:style>
-                    <wps:txbx>
-                      <w:txbxContent>
-                        <w:p>
-                          <w:pPr>
-                            <w:spacing w:after="0" w:line="240" w:lineRule="auto"/>
-                            <w:jc w:val="right"/>
-                            <w:rPr>
-                              <w:sz w:val="18"/>
-                              <w:szCs w:val="18"/>
-                            </w:rPr>
-                          </w:pPr>
-                          <w:r>
-                            <w:rPr>
-                              <w:sz w:val="18"/>
-                              <w:szCs w:val="18"/>
-                            </w:rPr>
-                            <w:t xml:space="preserve">Page </w:t>
-                          </w:r>
-                          <w:r>
-                            <w:rPr>
-                              <w:sz w:val="18"/>
-                              <w:szCs w:val="18"/>
-                            </w:rPr>
-                            <w:fldChar w:fldCharType="begin"/>
-                          </w:r>
-                          <w:r>
-                            <w:rPr>
-                              <w:sz w:val="18"/>
-                              <w:szCs w:val="18"/>
-                            </w:rPr>
-                            <w:instrText xml:space="preserve"> PAGE   \* MERGEFORMAT </w:instrText>
-                          </w:r>
-                          <w:r>
-                            <w:rPr>
-                              <w:sz w:val="18"/>
-                              <w:szCs w:val="18"/>
-                            </w:rPr>
-                            <w:fldChar w:fldCharType="separate"/>
-                          </w:r>
-                          <w:r>
-                            <w:rPr>
-                              <w:noProof/>
-                              <w:sz w:val="18"/>
-                              <w:szCs w:val="18"/>
-                            </w:rPr>
-                            <w:t>8</w:t>
-                          </w:r>
-                          <w:r>
-                            <w:rPr>
-                              <w:sz w:val="18"/>
-                              <w:szCs w:val="18"/>
-                            </w:rPr>
-                            <w:fldChar w:fldCharType="end"/>
-                          </w:r>
-                          <w:r>
-                            <w:rPr>
-                              <w:sz w:val="18"/>
-                              <w:szCs w:val="18"/>
-                            </w:rPr>
-                            <w:t xml:space="preserve"> of </w:t>
-                          </w:r>
-                          <w:r>
-                            <w:rPr>
-                              <w:sz w:val="18"/>
-                              <w:szCs w:val="18"/>
-                            </w:rPr>
-                            <w:fldChar w:fldCharType="begin"/>
-                          </w:r>
-                          <w:r>
-                            <w:rPr>
-                              <w:sz w:val="18"/>
-                              <w:szCs w:val="18"/>
-                            </w:rPr>
-                            <w:instrText xml:space="preserve"> NUMPAGES   \* MERGEFORMAT </w:instrText>
-                          </w:r>
-                          <w:r>
-                            <w:rPr>
-                              <w:sz w:val="18"/>
-                              <w:szCs w:val="18"/>
-                            </w:rPr>
-                            <w:fldChar w:fldCharType="separate"/>
-                          </w:r>
-                          <w:r>
-                            <w:rPr>
-                              <w:noProof/>
-                              <w:sz w:val="18"/>
-                              <w:szCs w:val="18"/>
-                            </w:rPr>
-                            <w:t>8</w:t>
-                          </w:r>
-                          <w:r>
-                            <w:rPr>
-                              <w:sz w:val="18"/>
-                              <w:szCs w:val="18"/>
-                            </w:rPr>
-                            <w:fldChar w:fldCharType="end"/>
-                          </w:r>
-                        </w:p>
-                      </w:txbxContent>
-                    </wps:txbx>
-                    <wps:bodyPr rot="0" spcFirstLastPara="0" vertOverflow="overflow" horzOverflow="overflow" vert="horz" wrap="square" lIns="0" tIns="0" rIns="0" bIns="0" numCol="1" spcCol="0" rtlCol="0" fromWordArt="0" anchor="ctr" anchorCtr="0" forceAA="0" compatLnSpc="1">
-                      <a:prstTxWarp prst="textNoShape">
-                        <a:avLst/>
-                      </a:prstTxWarp>
-                      <a:noAutofit/>
-                    </wps:bodyPr>
-                  </wps:wsp>
-                </a:graphicData>
-              </a:graphic>
-              <wp14:sizeRelH relativeFrom="page">
-                <wp14:pctWidth>0</wp14:pctWidth>
-              </wp14:sizeRelH>
-              <wp14:sizeRelV relativeFrom="page">
-                <wp14:pctHeight>0</wp14:pctHeight>
-              </wp14:sizeRelV>
-            </wp:anchor>
-          </w:drawing>
-        </mc:Choice>
-        <mc:Fallback>
-          <w:pict>
-            <v:shape w14:anchorId="60DB5C39" id="Text Box 4" o:spid="_x0000_s1028" type="#_x0000_t202" style="position:absolute;margin-left:444.65pt;margin-top:26.95pt;width:70.9pt;height:15.9pt;z-index:251663360;visibility:visible;mso-wrap-style:square;mso-width-percent:0;mso-height-percent:0;mso-wrap-distance-left:9pt;mso-wrap-distance-top:0;mso-wrap-distance-right:9pt;mso-wrap-distance-bottom:0;mso-position-horizontal:absolute;mso-position-horizontal-relative:text;mso-position-vertical:absolute;mso-position-vertical-relative:text;mso-width-percent:0;mso-height-percent:0;mso-width-relative:page;mso-height-relative:page;v-text-anchor:middle" o:gfxdata="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" filled="f" stroked="f" strokeweight=".5pt">
-              <v:textbox inset="0,0,0,0">
-                <w:txbxContent>
-                  <w:p>
-                    <w:pPr>
-                      <w:spacing w:after="0" w:line="240" w:lineRule="auto"/>
-                      <w:jc w:val="right"/>
-                      <w:rPr>
-                        <w:sz w:val="18"/>
-                        <w:szCs w:val="18"/>
-                      </w:rPr>
-                    </w:pPr>
-                    <w:r>
-                      <w:rPr>
-                        <w:sz w:val="18"/>
-                        <w:szCs w:val="18"/>
-                      </w:rPr>
-                      <w:t xml:space="preserve">Page </w:t>
-                    </w:r>
-                    <w:r>
-                      <w:rPr>
-                        <w:sz w:val="18"/>
-                        <w:szCs w:val="18"/>
-                      </w:rPr>
-                      <w:fldChar w:fldCharType="begin"/>
-                    </w:r>
-                    <w:r>
-                      <w:rPr>
-                        <w:sz w:val="18"/>
-                        <w:szCs w:val="18"/>
-                      </w:rPr>
-                      <w:instrText xml:space="preserve"> PAGE   \* MERGEFORMAT </w:instrText>
-                    </w:r>
-                    <w:r>
-                      <w:rPr>
-                        <w:sz w:val="18"/>
-                        <w:szCs w:val="18"/>
-                      </w:rPr>
-                      <w:fldChar w:fldCharType="separate"/>
-                    </w:r>
-                    <w:r>
-                      <w:rPr>
-                        <w:noProof/>
-                        <w:sz w:val="18"/>
-                        <w:szCs w:val="18"/>
-                      </w:rPr>
-                      <w:t>8</w:t>
-                    </w:r>
-                    <w:r>
-                      <w:rPr>
-                        <w:sz w:val="18"/>
-                        <w:szCs w:val="18"/>
-                      </w:rPr>
-                      <w:fldChar w:fldCharType="end"/>
-                    </w:r>
-                    <w:r>
-                      <w:rPr>
-                        <w:sz w:val="18"/>
-                        <w:szCs w:val="18"/>
-                      </w:rPr>
-                      <w:t xml:space="preserve"> of </w:t>
-                    </w:r>
-                    <w:r>
-                      <w:rPr>
-                        <w:sz w:val="18"/>
-                        <w:szCs w:val="18"/>
-                      </w:rPr>
-                      <w:fldChar w:fldCharType="begin"/>
-                    </w:r>
-                    <w:r>
-                      <w:rPr>
-                        <w:sz w:val="18"/>
-                        <w:szCs w:val="18"/>
-                      </w:rPr>
-                      <w:instrText xml:space="preserve"> NUMPAGES   \* MERGEFORMAT </w:instrText>
-                    </w:r>
-                    <w:r>
-                      <w:rPr>
-                        <w:sz w:val="18"/>
-                        <w:szCs w:val="18"/>
-                      </w:rPr>
-                      <w:fldChar w:fldCharType="separate"/>
-                    </w:r>
-                    <w:r>
-                      <w:rPr>
-                        <w:noProof/>
-                        <w:sz w:val="18"/>
-                        <w:szCs w:val="18"/>
-                      </w:rPr>
-                      <w:t>8</w:t>
-                    </w:r>
-                    <w:r>
-                      <w:rPr>
-                        <w:sz w:val="18"/>
-                        <w:szCs w:val="18"/>
-                      </w:rPr>
-                      <w:fldChar w:fldCharType="end"/>
-                    </w:r>
-                  </w:p>
-                </w:txbxContent>
-              </v:textbox>
-            </v:shape>
-          </w:pict>
-        </mc:Fallback>
-      </mc:AlternateContent>
+      <w:pict w14:anchorId="083B046C">
+        <v:shape id="Text Box 4" o:spid="_x0000_s1025" type="#_x0000_t202" style="position:absolute;margin-left:444.65pt;margin-top:26.95pt;width:70.9pt;height:15.9pt;z-index:251663360;visibility:visible;mso-wrap-style:square;mso-width-percent:0;mso-height-percent:0;mso-wrap-distance-left:9pt;mso-wrap-distance-top:0;mso-wrap-distance-right:9pt;mso-wrap-distance-bottom:0;mso-position-horizontal:absolute;mso-position-horizontal-relative:text;mso-position-vertical:absolute;mso-position-vertical-relative:text;mso-width-percent:0;mso-height-percent:0;mso-width-relative:page;mso-height-relative:page;v-text-anchor:middle" o:gfxdata="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" filled="f" stroked="f" strokeweight=".5pt">
+          <v:textbox inset="0,0,0,0">
+            <w:txbxContent>
+              <w:p>
+                <w:pPr>
+                  <w:spacing w:after="0" w:line="240" w:lineRule="auto"/>
+                  <w:jc w:val="right"/>
+                  <w:rPr>
+                    <w:sz w:val="18"/>
+                    <w:szCs w:val="18"/>
+                  </w:rPr>
+                </w:pPr>
+                <w:r>
+                  <w:rPr>
+                    <w:sz w:val="18"/>
+                    <w:szCs w:val="18"/>
+                  </w:rPr>
+                  <w:t xml:space="preserve">Page </w:t>
+                </w:r>
+                <w:r>
+                  <w:rPr>
+                    <w:sz w:val="18"/>
+                    <w:szCs w:val="18"/>
+                  </w:rPr>
+                  <w:fldChar w:fldCharType="begin"/>
+                </w:r>
+                <w:r>
+                  <w:rPr>
+                    <w:sz w:val="18"/>
+                    <w:szCs w:val="18"/>
+                  </w:rPr>
+                  <w:instrText xml:space="preserve"> PAGE   \* MERGEFORMAT </w:instrText>
+                </w:r>
+                <w:r>
+                  <w:rPr>
+                    <w:sz w:val="18"/>
+                    <w:szCs w:val="18"/>
+                  </w:rPr>
+                  <w:fldChar w:fldCharType="separate"/>
+                </w:r>
+                <w:r>
+                  <w:rPr>
+                    <w:noProof/>
+                    <w:sz w:val="18"/>
+                    <w:szCs w:val="18"/>
+                  </w:rPr>
+                  <w:t>8</w:t>
+                </w:r>
+                <w:r>
+                  <w:rPr>
+                    <w:sz w:val="18"/>
+                    <w:szCs w:val="18"/>
+                  </w:rPr>
+                  <w:fldChar w:fldCharType="end"/>
+                </w:r>
+                <w:r>
+                  <w:rPr>
+                    <w:sz w:val="18"/>
+                    <w:szCs w:val="18"/>
+                  </w:rPr>
+                  <w:t xml:space="preserve"> of </w:t>
+                </w:r>
+                <w:r>
+                  <w:rPr>
+                    <w:sz w:val="18"/>
+                    <w:szCs w:val="18"/>
+                  </w:rPr>
+                  <w:fldChar w:fldCharType="begin"/>
+                </w:r>
+                <w:r>
+                  <w:rPr>
+                    <w:sz w:val="18"/>
+                    <w:szCs w:val="18"/>
+                  </w:rPr>
+                  <w:instrText xml:space="preserve"> NUMPAGES   \* MERGEFORMAT </w:instrText>
+                </w:r>
+                <w:r>
+                  <w:rPr>
+                    <w:sz w:val="18"/>
+                    <w:szCs w:val="18"/>
+                  </w:rPr>
+                  <w:fldChar w:fldCharType="separate"/>
+                </w:r>
+                <w:r>
+                  <w:rPr>
+                    <w:noProof/>
+                    <w:sz w:val="18"/>
+                    <w:szCs w:val="18"/>
+                  </w:rPr>
+                  <w:t>8</w:t>
+                </w:r>
+                <w:r>
+                  <w:rPr>
+                    <w:sz w:val="18"/>
+                    <w:szCs w:val="18"/>
+                  </w:rPr>
+                  <w:fldChar w:fldCharType="end"/>
+                </w:r>
+              </w:p>
+            </w:txbxContent>
+          </v:textbox>
+        </v:shape>
+      </w:pict>
     </w:r>
   </w:p>
 </w:ftr>
 </file>
 
 <file path=word/footnotes.xml><?xml version="1.0" encoding="utf-8"?>
-<w:footnotes xmlns:wpc="http://schemas.microsoft.com/office/word/2010/wordprocessingCanvas" xmlns:cx="http://schemas.microsoft.com/office/drawing/2014/chartex" xmlns:cx1="http://schemas.microsoft.com/office/drawing/2015/9/8/chartex" xmlns:mc="http://schemas.openxmlformats.org/markup-compatibility/2006" xmlns:o="urn:schemas-microsoft-com:office:office" xmlns:r="http://schemas.openxmlformats.org/officeDocument/2006/relationships" xmlns:m="http://schemas.openxmlformats.org/officeDocument/2006/math" xmlns:v="urn:schemas-microsoft-com:vml" xmlns:wp14="http://schemas.microsoft.com/office/word/2010/wordprocessingDrawing" xmlns:wp="http://schemas.openxmlformats.org/drawingml/2006/wordprocessingDrawing" xmlns:w10="urn:schemas-microsoft-com:office:word" xmlns:w="http://schemas.openxmlformats.org/wordprocessingml/2006/main" xmlns:w14="http://schemas.microsoft.com/office/word/2010/wordml" xmlns:w15="http://schemas.microsoft.com/office/word/2012/wordml" xmlns:w16se="http://schemas.microsoft.com/office/word/2015/wordml/symex" xmlns:wpg="http://schemas.microsoft.com/office/word/2010/wordprocessingGroup" xmlns:wpi="http://schemas.microsoft.com/office/word/2010/wordprocessingInk" xmlns:wne="http://schemas.microsoft.com/office/word/2006/wordml" xmlns:wps="http://schemas.microsoft.com/office/word/2010/wordprocessingShape" mc:Ignorable="w14 w15 w16se wp14">
+<w:footnotes xmlns:wpc="http://schemas.microsoft.com/office/word/2010/wordprocessingCanvas" xmlns:cx="http://schemas.microsoft.com/office/drawing/2014/chartex" xmlns:cx1="http://schemas.microsoft.com/office/drawing/2015/9/8/chartex" xmlns:cx2="http://schemas.microsoft.com/office/drawing/2015/10/21/chartex" xmlns:cx3="http://schemas.microsoft.com/office/drawing/2016/5/9/chartex" xmlns:cx4="http://schemas.microsoft.com/office/drawing/2016/5/10/chartex" xmlns:cx5="http://schemas.microsoft.com/office/drawing/2016/5/11/chartex" xmlns:cx6="http://schemas.microsoft.com/office/drawing/2016/5/12/chartex" xmlns:cx7="http://schemas.microsoft.com/office/drawing/2016/5/13/chartex" xmlns:cx8="http://schemas.microsoft.com/office/drawing/2016/5/14/chartex" xmlns:mc="http://schemas.openxmlformats.org/markup-compatibility/2006" xmlns:aink="http://schemas.microsoft.com/office/drawing/2016/ink" xmlns:am3d="http://schemas.microsoft.com/office/drawing/2017/model3d" xmlns:o="urn:schemas-microsoft-com:office:office" xmlns:r="http://schemas.openxmlformats.org/officeDocument/2006/relationships" xmlns:m="http://schemas.openxmlformats.org/officeDocument/2006/math" xmlns:v="urn:schemas-microsoft-com:vml" xmlns:wp14="http://schemas.microsoft.com/office/word/2010/wordprocessingDrawing" xmlns:wp="http://schemas.openxmlformats.org/drawingml/2006/wordprocessingDrawing" xmlns:w10="urn:schemas-microsoft-com:office:word" xmlns:w="http://schemas.openxmlformats.org/wordprocessingml/2006/main" xmlns:w14="http://schemas.microsoft.com/office/word/2010/wordml" xmlns:w15="http://schemas.microsoft.com/office/word/2012/wordml" xmlns:w16cex="http://schemas.microsoft.com/office/word/2018/wordml/cex" xmlns:w16cid="http://schemas.microsoft.com/office/word/2016/wordml/cid" xmlns:w16="http://schemas.microsoft.com/office/word/2018/wordml" xmlns:w16sdtdh="http://schemas.microsoft.com/office/word/2020/wordml/sdtdatahash" xmlns:w16se="http://schemas.microsoft.com/office/word/2015/wordml/symex" xmlns:wpg="http://schemas.microsoft.com/office/word/2010/wordprocessingGroup" xmlns:wpi="http://schemas.microsoft.com/office/word/2010/wordprocessingInk" xmlns:wne="http://schemas.microsoft.com/office/word/2006/wordml" xmlns:wps="http://schemas.microsoft.com/office/word/2010/wordprocessingShape" mc:Ignorable="w14 w15 w16se w16cid w16 w16cex w16sdtdh wp14">
   <w:footnote w:type="separator" w:id="-1">
     <w:p>
       <w:pPr>
@@ -11867,7 +10712,7 @@
 </file>
 
 <file path=word/header1.xml><?xml version="1.0" encoding="utf-8"?>
-<w:hdr xmlns:wpc="http://schemas.microsoft.com/office/word/2010/wordprocessingCanvas" xmlns:cx="http://schemas.microsoft.com/office/drawing/2014/chartex" xmlns:cx1="http://schemas.microsoft.com/office/drawing/2015/9/8/chartex" xmlns:mc="http://schemas.openxmlformats.org/markup-compatibility/2006" xmlns:o="urn:schemas-microsoft-com:office:office" xmlns:r="http://schemas.openxmlformats.org/officeDocument/2006/relationships" xmlns:m="http://schemas.openxmlformats.org/officeDocument/2006/math" xmlns:v="urn:schemas-microsoft-com:vml" xmlns:wp14="http://schemas.microsoft.com/office/word/2010/wordprocessingDrawing" xmlns:wp="http://schemas.openxmlformats.org/drawingml/2006/wordprocessingDrawing" xmlns:w10="urn:schemas-microsoft-com:office:word" xmlns:w="http://schemas.openxmlformats.org/wordprocessingml/2006/main" xmlns:w14="http://schemas.microsoft.com/office/word/2010/wordml" xmlns:w15="http://schemas.microsoft.com/office/word/2012/wordml" xmlns:w16se="http://schemas.microsoft.com/office/word/2015/wordml/symex" xmlns:wpg="http://schemas.microsoft.com/office/word/2010/wordprocessingGroup" xmlns:wpi="http://schemas.microsoft.com/office/word/2010/wordprocessingInk" xmlns:wne="http://schemas.microsoft.com/office/word/2006/wordml" xmlns:wps="http://schemas.microsoft.com/office/word/2010/wordprocessingShape" mc:Ignorable="w14 w15 w16se wp14">
+<w:hdr xmlns:wpc="http://schemas.microsoft.com/office/word/2010/wordprocessingCanvas" xmlns:cx="http://schemas.microsoft.com/office/drawing/2014/chartex" xmlns:cx1="http://schemas.microsoft.com/office/drawing/2015/9/8/chartex" xmlns:cx2="http://schemas.microsoft.com/office/drawing/2015/10/21/chartex" xmlns:cx3="http://schemas.microsoft.com/office/drawing/2016/5/9/chartex" xmlns:cx4="http://schemas.microsoft.com/office/drawing/2016/5/10/chartex" xmlns:cx5="http://schemas.microsoft.com/office/drawing/2016/5/11/chartex" xmlns:cx6="http://schemas.microsoft.com/office/drawing/2016/5/12/chartex" xmlns:cx7="http://schemas.microsoft.com/office/drawing/2016/5/13/chartex" xmlns:cx8="http://schemas.microsoft.com/office/drawing/2016/5/14/chartex" xmlns:mc="http://schemas.openxmlformats.org/markup-compatibility/2006" xmlns:aink="http://schemas.microsoft.com/office/drawing/2016/ink" xmlns:am3d="http://schemas.microsoft.com/office/drawing/2017/model3d" xmlns:o="urn:schemas-microsoft-com:office:office" xmlns:r="http://schemas.openxmlformats.org/officeDocument/2006/relationships" xmlns:m="http://schemas.openxmlformats.org/officeDocument/2006/math" xmlns:v="urn:schemas-microsoft-com:vml" xmlns:wp14="http://schemas.microsoft.com/office/word/2010/wordprocessingDrawing" xmlns:wp="http://schemas.openxmlformats.org/drawingml/2006/wordprocessingDrawing" xmlns:w10="urn:schemas-microsoft-com:office:word" xmlns:w="http://schemas.openxmlformats.org/wordprocessingml/2006/main" xmlns:w14="http://schemas.microsoft.com/office/word/2010/wordml" xmlns:w15="http://schemas.microsoft.com/office/word/2012/wordml" xmlns:w16cex="http://schemas.microsoft.com/office/word/2018/wordml/cex" xmlns:w16cid="http://schemas.microsoft.com/office/word/2016/wordml/cid" xmlns:w16="http://schemas.microsoft.com/office/word/2018/wordml" xmlns:w16sdtdh="http://schemas.microsoft.com/office/word/2020/wordml/sdtdatahash" xmlns:w16se="http://schemas.microsoft.com/office/word/2015/wordml/symex" xmlns:wpg="http://schemas.microsoft.com/office/word/2010/wordprocessingGroup" xmlns:wpi="http://schemas.microsoft.com/office/word/2010/wordprocessingInk" xmlns:wne="http://schemas.microsoft.com/office/word/2006/wordml" xmlns:wps="http://schemas.microsoft.com/office/word/2010/wordprocessingShape" mc:Ignorable="w14 w15 w16se w16cid w16 w16cex w16sdtdh wp14">
   <w:p>
     <w:pPr>
       <w:pStyle w:val="Header"/>
@@ -11878,7 +10723,7 @@
 </file>
 
 <file path=word/numbering.xml><?xml version="1.0" encoding="utf-8"?>
-<w:numbering xmlns:wpc="http://schemas.microsoft.com/office/word/2010/wordprocessingCanvas" xmlns:cx="http://schemas.microsoft.com/office/drawing/2014/chartex" xmlns:cx1="http://schemas.microsoft.com/office/drawing/2015/9/8/chartex" xmlns:mc="http://schemas.openxmlformats.org/markup-compatibility/2006" xmlns:o="urn:schemas-microsoft-com:office:office" xmlns:r="http://schemas.openxmlformats.org/officeDocument/2006/relationships" xmlns:m="http://schemas.openxmlformats.org/officeDocument/2006/math" xmlns:v="urn:schemas-microsoft-com:vml" xmlns:wp14="http://schemas.microsoft.com/office/word/2010/wordprocessingDrawing" xmlns:wp="http://schemas.openxmlformats.org/drawingml/2006/wordprocessingDrawing" xmlns:w10="urn:schemas-microsoft-com:office:word" xmlns:w="http://schemas.openxmlformats.org/wordprocessingml/2006/main" xmlns:w14="http://schemas.microsoft.com/office/word/2010/wordml" xmlns:w15="http://schemas.microsoft.com/office/word/2012/wordml" xmlns:w16se="http://schemas.microsoft.com/office/word/2015/wordml/symex" xmlns:wpg="http://schemas.microsoft.com/office/word/2010/wordprocessingGroup" xmlns:wpi="http://schemas.microsoft.com/office/word/2010/wordprocessingInk" xmlns:wne="http://schemas.microsoft.com/office/word/2006/wordml" xmlns:wps="http://schemas.microsoft.com/office/word/2010/wordprocessingShape" mc:Ignorable="w14 w15 w16se wp14">
+<w:numbering xmlns:wpc="http://schemas.microsoft.com/office/word/2010/wordprocessingCanvas" xmlns:cx="http://schemas.microsoft.com/office/drawing/2014/chartex" xmlns:cx1="http://schemas.microsoft.com/office/drawing/2015/9/8/chartex" xmlns:cx2="http://schemas.microsoft.com/office/drawing/2015/10/21/chartex" xmlns:cx3="http://schemas.microsoft.com/office/drawing/2016/5/9/chartex" xmlns:cx4="http://schemas.microsoft.com/office/drawing/2016/5/10/chartex" xmlns:cx5="http://schemas.microsoft.com/office/drawing/2016/5/11/chartex" xmlns:cx6="http://schemas.microsoft.com/office/drawing/2016/5/12/chartex" xmlns:cx7="http://schemas.microsoft.com/office/drawing/2016/5/13/chartex" xmlns:cx8="http://schemas.microsoft.com/office/drawing/2016/5/14/chartex" xmlns:mc="http://schemas.openxmlformats.org/markup-compatibility/2006" xmlns:aink="http://schemas.microsoft.com/office/drawing/2016/ink" xmlns:am3d="http://schemas.microsoft.com/office/drawing/2017/model3d" xmlns:o="urn:schemas-microsoft-com:office:office" xmlns:r="http://schemas.openxmlformats.org/officeDocument/2006/relationships" xmlns:m="http://schemas.openxmlformats.org/officeDocument/2006/math" xmlns:v="urn:schemas-microsoft-com:vml" xmlns:wp14="http://schemas.microsoft.com/office/word/2010/wordprocessingDrawing" xmlns:wp="http://schemas.openxmlformats.org/drawingml/2006/wordprocessingDrawing" xmlns:w10="urn:schemas-microsoft-com:office:word" xmlns:w="http://schemas.openxmlformats.org/wordprocessingml/2006/main" xmlns:w14="http://schemas.microsoft.com/office/word/2010/wordml" xmlns:w15="http://schemas.microsoft.com/office/word/2012/wordml" xmlns:w16cex="http://schemas.microsoft.com/office/word/2018/wordml/cex" xmlns:w16cid="http://schemas.microsoft.com/office/word/2016/wordml/cid" xmlns:w16="http://schemas.microsoft.com/office/word/2018/wordml" xmlns:w16sdtdh="http://schemas.microsoft.com/office/word/2020/wordml/sdtdatahash" xmlns:w16se="http://schemas.microsoft.com/office/word/2015/wordml/symex" xmlns:wpg="http://schemas.microsoft.com/office/word/2010/wordprocessingGroup" xmlns:wpi="http://schemas.microsoft.com/office/word/2010/wordprocessingInk" xmlns:wne="http://schemas.microsoft.com/office/word/2006/wordml" xmlns:wps="http://schemas.microsoft.com/office/word/2010/wordprocessingShape" mc:Ignorable="w14 w15 w16se w16cid w16 w16cex w16sdtdh wp14">
   <w:abstractNum w:abstractNumId="0" w15:restartNumberingAfterBreak="0">
     <w:nsid w:val="04E60920"/>
     <w:multiLevelType w:val="hybridMultilevel"/>
@@ -16652,7 +15497,7 @@
 </file>
 
 <file path=word/styles.xml><?xml version="1.0" encoding="utf-8"?>
-<w:styles xmlns:mc="http://schemas.openxmlformats.org/markup-compatibility/2006" xmlns:r="http://schemas.openxmlformats.org/officeDocument/2006/relationships" xmlns:w="http://schemas.openxmlformats.org/wordprocessingml/2006/main" xmlns:w14="http://schemas.microsoft.com/office/word/2010/wordml" xmlns:w15="http://schemas.microsoft.com/office/word/2012/wordml" xmlns:w16se="http://schemas.microsoft.com/office/word/2015/wordml/symex" mc:Ignorable="w14 w15 w16se">
+<w:styles xmlns:mc="http://schemas.openxmlformats.org/markup-compatibility/2006" xmlns:r="http://schemas.openxmlformats.org/officeDocument/2006/relationships" xmlns:w="http://schemas.openxmlformats.org/wordprocessingml/2006/main" xmlns:w14="http://schemas.microsoft.com/office/word/2010/wordml" xmlns:w15="http://schemas.microsoft.com/office/word/2012/wordml" xmlns:w16cex="http://schemas.microsoft.com/office/word/2018/wordml/cex" xmlns:w16cid="http://schemas.microsoft.com/office/word/2016/wordml/cid" xmlns:w16="http://schemas.microsoft.com/office/word/2018/wordml" xmlns:w16sdtdh="http://schemas.microsoft.com/office/word/2020/wordml/sdtdatahash" xmlns:w16se="http://schemas.microsoft.com/office/word/2015/wordml/symex" mc:Ignorable="w14 w15 w16se w16cid w16 w16cex w16sdtdh">
   <w:docDefaults>
     <w:rPrDefault>
       <w:rPr>
@@ -16668,7 +15513,7 @@
       </w:pPr>
     </w:pPrDefault>
   </w:docDefaults>
-  <w:latentStyles w:defLockedState="0" w:defUIPriority="99" w:defSemiHidden="0" w:defUnhideWhenUsed="0" w:defQFormat="0" w:count="371">
+  <w:latentStyles w:defLockedState="0" w:defUIPriority="99" w:defSemiHidden="0" w:defUnhideWhenUsed="0" w:defQFormat="0" w:count="376">
     <w:lsdException w:name="Normal" w:uiPriority="0" w:qFormat="1"/>
     <w:lsdException w:name="heading 1" w:uiPriority="9" w:qFormat="1"/>
     <w:lsdException w:name="heading 2" w:semiHidden="1" w:uiPriority="9" w:unhideWhenUsed="1" w:qFormat="1"/>
@@ -16774,7 +15619,6 @@
     <w:lsdException w:name="HTML Sample" w:semiHidden="1" w:unhideWhenUsed="1"/>
     <w:lsdException w:name="HTML Typewriter" w:semiHidden="1" w:unhideWhenUsed="1"/>
     <w:lsdException w:name="HTML Variable" w:semiHidden="1" w:unhideWhenUsed="1"/>
-    <w:lsdException w:name="Normal Table" w:semiHidden="1" w:unhideWhenUsed="1"/>
     <w:lsdException w:name="annotation subject" w:semiHidden="1" w:unhideWhenUsed="1"/>
     <w:lsdException w:name="No List" w:semiHidden="1" w:unhideWhenUsed="1"/>
     <w:lsdException w:name="Outline List 1" w:semiHidden="1" w:unhideWhenUsed="1"/>
@@ -16817,11 +15661,8 @@
     <w:lsdException w:name="Table Contemporary" w:semiHidden="1" w:unhideWhenUsed="1"/>
     <w:lsdException w:name="Table Elegant" w:semiHidden="1" w:unhideWhenUsed="1"/>
     <w:lsdException w:name="Table Professional" w:semiHidden="1" w:unhideWhenUsed="1"/>
-    <w:lsdException w:name="Table Subtle 1" w:semiHidden="1" w:unhideWhenUsed="1"/>
     <w:lsdException w:name="Table Subtle 2" w:semiHidden="1" w:unhideWhenUsed="1"/>
     <w:lsdException w:name="Table Web 1" w:semiHidden="1" w:unhideWhenUsed="1"/>
-    <w:lsdException w:name="Table Web 2" w:semiHidden="1" w:unhideWhenUsed="1"/>
-    <w:lsdException w:name="Table Web 3" w:semiHidden="1" w:unhideWhenUsed="1"/>
     <w:lsdException w:name="Balloon Text" w:semiHidden="1" w:unhideWhenUsed="1"/>
     <w:lsdException w:name="Table Grid" w:uiPriority="59"/>
     <w:lsdException w:name="Table Theme" w:semiHidden="1" w:unhideWhenUsed="1"/>
@@ -17040,6 +15881,11 @@
     <w:lsdException w:name="List Table 5 Dark Accent 6" w:uiPriority="50"/>
     <w:lsdException w:name="List Table 6 Colorful Accent 6" w:uiPriority="51"/>
     <w:lsdException w:name="List Table 7 Colorful Accent 6" w:uiPriority="52"/>
+    <w:lsdException w:name="Mention" w:semiHidden="1" w:unhideWhenUsed="1"/>
+    <w:lsdException w:name="Smart Hyperlink" w:semiHidden="1" w:unhideWhenUsed="1"/>
+    <w:lsdException w:name="Hashtag" w:semiHidden="1" w:unhideWhenUsed="1"/>
+    <w:lsdException w:name="Unresolved Mention" w:semiHidden="1" w:unhideWhenUsed="1"/>
+    <w:lsdException w:name="Smart Link" w:semiHidden="1" w:unhideWhenUsed="1"/>
   </w:latentStyles>
   <w:style w:type="paragraph" w:default="1" w:styleId="Normal">
     <w:name w:val="Normal"/>
@@ -17479,8 +16325,8 @@
       <w:u w:val="single"/>
     </w:rPr>
   </w:style>
-  <w:style w:type="character" w:customStyle="1" w:styleId="UnresolvedMention">
-    <w:name w:val="Unresolved Mention"/>
+  <w:style w:type="character" w:customStyle="1" w:styleId="UnresolvedMention1">
+    <w:name w:val="Unresolved Mention1"/>
     <w:basedOn w:val="DefaultParagraphFont"/>
     <w:uiPriority w:val="99"/>
     <w:semiHidden/>
